--- a/cxx-clean-include原理.docx
+++ b/cxx-clean-include原理.docx
@@ -184,25 +184,76 @@
         <w:t>日</w:t>
       </w:r>
     </w:p>
+    <w:p/>
     <w:p>
       <w:pPr>
-        <w:rPr>
-          <w:rFonts w:hint="eastAsia"/>
-        </w:rPr>
+        <w:ind w:firstLine="420"/>
       </w:pPr>
-    </w:p>
-    <w:p>
-      <w:r>
-        <w:rPr>
-          <w:rFonts w:hint="eastAsia"/>
-        </w:rPr>
-        <w:t>c</w:t>
-      </w:r>
-      <w:r>
-        <w:rPr>
-          <w:rFonts w:hint="eastAsia"/>
-        </w:rPr>
-        <w:t>xx-clean-include</w:t>
+      <w:r>
+        <w:rPr>
+          <w:rFonts w:hint="eastAsia"/>
+        </w:rPr>
+        <w:t>cxx-clean-include</w:t>
+      </w:r>
+      <w:r>
+        <w:rPr>
+          <w:rFonts w:hint="eastAsia"/>
+        </w:rPr>
+        <w:t>基于</w:t>
+      </w:r>
+      <w:r>
+        <w:rPr>
+          <w:rFonts w:hint="eastAsia"/>
+        </w:rPr>
+        <w:t>llvm+clang</w:t>
+      </w:r>
+      <w:r>
+        <w:rPr>
+          <w:rFonts w:hint="eastAsia"/>
+        </w:rPr>
+        <w:t>库开发</w:t>
+      </w:r>
+      <w:r>
+        <w:rPr>
+          <w:rFonts w:hint="eastAsia"/>
+        </w:rPr>
+        <w:t>（其中</w:t>
+      </w:r>
+      <w:r>
+        <w:rPr>
+          <w:rFonts w:hint="eastAsia"/>
+        </w:rPr>
+        <w:t>clang</w:t>
+      </w:r>
+      <w:r>
+        <w:rPr>
+          <w:rFonts w:hint="eastAsia"/>
+        </w:rPr>
+        <w:t>是</w:t>
+      </w:r>
+      <w:r>
+        <w:rPr>
+          <w:rFonts w:hint="eastAsia"/>
+        </w:rPr>
+        <w:t>xcode</w:t>
+      </w:r>
+      <w:r>
+        <w:rPr>
+          <w:rFonts w:hint="eastAsia"/>
+        </w:rPr>
+        <w:t>的编译器）</w:t>
+      </w:r>
+      <w:r>
+        <w:rPr>
+          <w:rFonts w:hint="eastAsia"/>
+        </w:rPr>
+        <w:t>，相当于</w:t>
+      </w:r>
+      <w:r>
+        <w:rPr>
+          <w:rFonts w:hint="eastAsia"/>
+        </w:rPr>
+        <w:t>clang</w:t>
       </w:r>
       <w:r>
         <w:rPr>
@@ -214,7 +265,353 @@
         <w:rPr>
           <w:rFonts w:hint="eastAsia"/>
         </w:rPr>
-        <w:t>简要</w:t>
+        <w:t>一个可执行的插件</w:t>
+      </w:r>
+      <w:r>
+        <w:rPr>
+          <w:rFonts w:hint="eastAsia"/>
+        </w:rPr>
+        <w:t>。</w:t>
+      </w:r>
+    </w:p>
+    <w:p>
+      <w:pPr>
+        <w:ind w:firstLine="420"/>
+      </w:pPr>
+    </w:p>
+    <w:p>
+      <w:pPr>
+        <w:ind w:firstLine="420"/>
+      </w:pPr>
+      <w:r>
+        <w:rPr>
+          <w:rFonts w:hint="eastAsia"/>
+        </w:rPr>
+        <w:t>基本</w:t>
+      </w:r>
+      <w:r>
+        <w:rPr>
+          <w:rFonts w:hint="eastAsia"/>
+        </w:rPr>
+        <w:t>原理</w:t>
+      </w:r>
+      <w:r>
+        <w:rPr>
+          <w:rFonts w:hint="eastAsia"/>
+        </w:rPr>
+        <w:t>是先利用</w:t>
+      </w:r>
+      <w:r>
+        <w:rPr>
+          <w:rFonts w:hint="eastAsia"/>
+        </w:rPr>
+        <w:t>clang</w:t>
+      </w:r>
+      <w:r>
+        <w:rPr>
+          <w:rFonts w:hint="eastAsia"/>
+        </w:rPr>
+        <w:t>库</w:t>
+      </w:r>
+      <w:r>
+        <w:rPr>
+          <w:rFonts w:hint="eastAsia"/>
+        </w:rPr>
+        <w:t>的功能</w:t>
+      </w:r>
+      <w:r>
+        <w:rPr>
+          <w:rFonts w:hint="eastAsia"/>
+        </w:rPr>
+        <w:t>分析出每个</w:t>
+      </w:r>
+      <w:r>
+        <w:rPr>
+          <w:rFonts w:hint="eastAsia"/>
+        </w:rPr>
+        <w:t>cpp</w:t>
+      </w:r>
+      <w:r>
+        <w:rPr>
+          <w:rFonts w:hint="eastAsia"/>
+        </w:rPr>
+        <w:t>文件的语法树，</w:t>
+      </w:r>
+      <w:r>
+        <w:rPr>
+          <w:rFonts w:hint="eastAsia"/>
+        </w:rPr>
+        <w:t>再</w:t>
+      </w:r>
+      <w:r>
+        <w:rPr>
+          <w:rFonts w:hint="eastAsia"/>
+        </w:rPr>
+        <w:t>根据</w:t>
+      </w:r>
+      <w:r>
+        <w:rPr>
+          <w:rFonts w:hint="eastAsia"/>
+        </w:rPr>
+        <w:t>语法树</w:t>
+      </w:r>
+      <w:r>
+        <w:rPr>
+          <w:rFonts w:hint="eastAsia"/>
+        </w:rPr>
+        <w:t>统计</w:t>
+      </w:r>
+      <w:r>
+        <w:rPr>
+          <w:rFonts w:hint="eastAsia"/>
+        </w:rPr>
+        <w:t>每个</w:t>
+      </w:r>
+      <w:r>
+        <w:rPr>
+          <w:rFonts w:hint="eastAsia"/>
+        </w:rPr>
+        <w:t>cpp</w:t>
+      </w:r>
+      <w:r>
+        <w:rPr>
+          <w:rFonts w:hint="eastAsia"/>
+        </w:rPr>
+        <w:t>、</w:t>
+      </w:r>
+      <w:r>
+        <w:rPr>
+          <w:rFonts w:hint="eastAsia"/>
+        </w:rPr>
+        <w:t>h</w:t>
+      </w:r>
+      <w:r>
+        <w:rPr>
+          <w:rFonts w:hint="eastAsia"/>
+        </w:rPr>
+        <w:t>文件对其他</w:t>
+      </w:r>
+      <w:r>
+        <w:rPr>
+          <w:rFonts w:hint="eastAsia"/>
+        </w:rPr>
+        <w:t>h</w:t>
+      </w:r>
+      <w:r>
+        <w:rPr>
+          <w:rFonts w:hint="eastAsia"/>
+        </w:rPr>
+        <w:t>文件的依赖，最后统计出哪些</w:t>
+      </w:r>
+      <w:r>
+        <w:t>#include</w:t>
+      </w:r>
+      <w:r>
+        <w:rPr>
+          <w:rFonts w:hint="eastAsia"/>
+        </w:rPr>
+        <w:t>无效、可</w:t>
+      </w:r>
+      <w:r>
+        <w:t>用前置声明替换</w:t>
+      </w:r>
+      <w:r>
+        <w:rPr>
+          <w:rFonts w:hint="eastAsia"/>
+        </w:rPr>
+        <w:t>、可被更深层次的</w:t>
+      </w:r>
+      <w:r>
+        <w:rPr>
+          <w:rFonts w:hint="eastAsia"/>
+        </w:rPr>
+        <w:t>#include</w:t>
+      </w:r>
+      <w:r>
+        <w:rPr>
+          <w:rFonts w:hint="eastAsia"/>
+        </w:rPr>
+        <w:t>替换。</w:t>
+      </w:r>
+    </w:p>
+    <w:p/>
+    <w:p>
+      <w:pPr>
+        <w:ind w:firstLine="420"/>
+      </w:pPr>
+      <w:r>
+        <w:rPr>
+          <w:rFonts w:hint="eastAsia"/>
+        </w:rPr>
+        <w:t>clang</w:t>
+      </w:r>
+      <w:r>
+        <w:rPr>
+          <w:rFonts w:hint="eastAsia"/>
+        </w:rPr>
+        <w:t>本身完整支持</w:t>
+      </w:r>
+      <w:r>
+        <w:rPr>
+          <w:rFonts w:hint="eastAsia"/>
+        </w:rPr>
+        <w:t>c++11</w:t>
+      </w:r>
+      <w:r>
+        <w:rPr>
+          <w:rFonts w:hint="eastAsia"/>
+        </w:rPr>
+        <w:t>，且兼容大部分</w:t>
+      </w:r>
+      <w:r>
+        <w:rPr>
+          <w:rFonts w:hint="eastAsia"/>
+        </w:rPr>
+        <w:t>msvc</w:t>
+      </w:r>
+      <w:r>
+        <w:rPr>
+          <w:rFonts w:hint="eastAsia"/>
+        </w:rPr>
+        <w:t>的语法。但是仍有一部分的</w:t>
+      </w:r>
+      <w:r>
+        <w:rPr>
+          <w:rFonts w:hint="eastAsia"/>
+        </w:rPr>
+        <w:t>msvc</w:t>
+      </w:r>
+      <w:r>
+        <w:rPr>
+          <w:rFonts w:hint="eastAsia"/>
+        </w:rPr>
+        <w:t>语法无法支持（比如</w:t>
+      </w:r>
+      <w:r>
+        <w:rPr>
+          <w:rFonts w:hint="eastAsia"/>
+        </w:rPr>
+        <w:t>：</w:t>
+      </w:r>
+      <w:r>
+        <w:rPr>
+          <w:rFonts w:hint="eastAsia"/>
+        </w:rPr>
+        <w:t>引用函数返回的</w:t>
+      </w:r>
+      <w:r>
+        <w:rPr>
+          <w:rFonts w:hint="eastAsia"/>
+        </w:rPr>
+        <w:t>局部变量</w:t>
+      </w:r>
+      <w:r>
+        <w:rPr>
+          <w:rFonts w:hint="eastAsia"/>
+        </w:rPr>
+        <w:t>、</w:t>
+      </w:r>
+      <w:r>
+        <w:rPr>
+          <w:rFonts w:hint="eastAsia"/>
+        </w:rPr>
+        <w:t>定义</w:t>
+      </w:r>
+      <w:r>
+        <w:rPr>
+          <w:rFonts w:hint="eastAsia"/>
+        </w:rPr>
+        <w:t>名称为</w:t>
+      </w:r>
+      <w:r>
+        <w:rPr>
+          <w:rFonts w:hint="eastAsia"/>
+        </w:rPr>
+        <w:t>not</w:t>
+      </w:r>
+      <w:r>
+        <w:rPr>
+          <w:rFonts w:hint="eastAsia"/>
+        </w:rPr>
+        <w:t>的变量如</w:t>
+      </w:r>
+      <w:r>
+        <w:rPr>
+          <w:rFonts w:hint="eastAsia"/>
+        </w:rPr>
+        <w:t>int not;</w:t>
+      </w:r>
+      <w:r>
+        <w:rPr>
+          <w:rFonts w:hint="eastAsia"/>
+        </w:rPr>
+        <w:t>等</w:t>
+      </w:r>
+      <w:r>
+        <w:rPr>
+          <w:rFonts w:hint="eastAsia"/>
+        </w:rPr>
+        <w:t>）</w:t>
+      </w:r>
+      <w:r>
+        <w:rPr>
+          <w:rFonts w:hint="eastAsia"/>
+        </w:rPr>
+        <w:t>。碰到这种语法时，会产生编译错误，相应地也无法获得整个文件的完整语法树。</w:t>
+      </w:r>
+      <w:r>
+        <w:rPr>
+          <w:rFonts w:hint="eastAsia"/>
+        </w:rPr>
+        <w:t>对于这种文件，本工具</w:t>
+      </w:r>
+      <w:r>
+        <w:rPr>
+          <w:rFonts w:hint="eastAsia"/>
+        </w:rPr>
+        <w:t>就不</w:t>
+      </w:r>
+      <w:r>
+        <w:rPr>
+          <w:rFonts w:hint="eastAsia"/>
+        </w:rPr>
+        <w:t>进行清理</w:t>
+      </w:r>
+      <w:r>
+        <w:rPr>
+          <w:rFonts w:hint="eastAsia"/>
+        </w:rPr>
+        <w:t>了</w:t>
+      </w:r>
+      <w:r>
+        <w:rPr>
+          <w:rFonts w:hint="eastAsia"/>
+        </w:rPr>
+        <w:t>。</w:t>
+      </w:r>
+    </w:p>
+    <w:p/>
+    <w:p>
+      <w:pPr>
+        <w:ind w:firstLine="360"/>
+      </w:pPr>
+      <w:r>
+        <w:rPr>
+          <w:rFonts w:hint="eastAsia"/>
+        </w:rPr>
+        <w:t>其中对每个</w:t>
+      </w:r>
+      <w:r>
+        <w:rPr>
+          <w:rFonts w:hint="eastAsia"/>
+        </w:rPr>
+        <w:t>cpp</w:t>
+      </w:r>
+      <w:r>
+        <w:rPr>
+          <w:rFonts w:hint="eastAsia"/>
+        </w:rPr>
+        <w:t>文件的分析</w:t>
       </w:r>
       <w:r>
         <w:rPr>
@@ -250,7 +647,13 @@
         <w:rPr>
           <w:rFonts w:hint="eastAsia"/>
         </w:rPr>
-        <w:t>，但下面已经涵盖了对单个文件的基本分析流程）</w:t>
+        <w:t>，但下面已经涵盖了</w:t>
+      </w:r>
+      <w:r>
+        <w:rPr>
+          <w:rFonts w:hint="eastAsia"/>
+        </w:rPr>
+        <w:t>基本分析流程）</w:t>
       </w:r>
       <w:r>
         <w:rPr>
@@ -319,7 +722,7 @@
           <v:shape id="_x0000_i1025" type="#_x0000_t75" style="width:415pt;height:267.5pt" o:ole="">
             <v:imagedata r:id="rId8" o:title=""/>
           </v:shape>
-          <o:OLEObject Type="Embed" ProgID="Visio.Drawing.11" ShapeID="_x0000_i1025" DrawAspect="Content" ObjectID="_1522613741" r:id="rId9"/>
+          <o:OLEObject Type="Embed" ProgID="Visio.Drawing.11" ShapeID="_x0000_i1025" DrawAspect="Content" ObjectID="_1523125182" r:id="rId9"/>
         </w:object>
       </w:r>
     </w:p>
@@ -481,17 +884,11 @@
           <v:shape id="_x0000_i1026" type="#_x0000_t75" style="width:415pt;height:296pt" o:ole="">
             <v:imagedata r:id="rId10" o:title=""/>
           </v:shape>
-          <o:OLEObject Type="Embed" ProgID="Visio.Drawing.11" ShapeID="_x0000_i1026" DrawAspect="Content" ObjectID="_1522613742" r:id="rId11"/>
+          <o:OLEObject Type="Embed" ProgID="Visio.Drawing.11" ShapeID="_x0000_i1026" DrawAspect="Content" ObjectID="_1523125183" r:id="rId11"/>
         </w:object>
       </w:r>
     </w:p>
-    <w:p>
-      <w:pPr>
-        <w:rPr>
-          <w:rFonts w:hint="eastAsia"/>
-        </w:rPr>
-      </w:pPr>
-    </w:p>
+    <w:p/>
     <w:p>
       <w:r>
         <w:rPr>
@@ -609,7 +1006,7 @@
           <v:shape id="_x0000_i1027" type="#_x0000_t75" style="width:415pt;height:321pt" o:ole="">
             <v:imagedata r:id="rId12" o:title=""/>
           </v:shape>
-          <o:OLEObject Type="Embed" ProgID="Visio.Drawing.11" ShapeID="_x0000_i1027" DrawAspect="Content" ObjectID="_1522613743" r:id="rId13"/>
+          <o:OLEObject Type="Embed" ProgID="Visio.Drawing.11" ShapeID="_x0000_i1027" DrawAspect="Content" ObjectID="_1523125184" r:id="rId13"/>
         </w:object>
       </w:r>
     </w:p>
@@ -881,7 +1278,19 @@
           <w:rFonts w:ascii="微软雅黑" w:eastAsia="微软雅黑" w:hAnsi="微软雅黑" w:hint="eastAsia"/>
         </w:rPr>
         <w:lastRenderedPageBreak/>
-        <w:t>替换#include</w:t>
+        <w:t>深层</w:t>
+      </w:r>
+      <w:r>
+        <w:rPr>
+          <w:rFonts w:ascii="微软雅黑" w:eastAsia="微软雅黑" w:hAnsi="微软雅黑" w:hint="eastAsia"/>
+        </w:rPr>
+        <w:t>#include</w:t>
+      </w:r>
+      <w:r>
+        <w:rPr>
+          <w:rFonts w:ascii="微软雅黑" w:eastAsia="微软雅黑" w:hAnsi="微软雅黑" w:hint="eastAsia"/>
+        </w:rPr>
+        <w:t>取代浅层#include</w:t>
       </w:r>
     </w:p>
     <w:p/>
@@ -899,7 +1308,7 @@
           <v:shape id="_x0000_i1028" type="#_x0000_t75" style="width:414.5pt;height:253.5pt" o:ole="">
             <v:imagedata r:id="rId14" o:title=""/>
           </v:shape>
-          <o:OLEObject Type="Embed" ProgID="Visio.Drawing.11" ShapeID="_x0000_i1028" DrawAspect="Content" ObjectID="_1522613744" r:id="rId15"/>
+          <o:OLEObject Type="Embed" ProgID="Visio.Drawing.11" ShapeID="_x0000_i1028" DrawAspect="Content" ObjectID="_1523125185" r:id="rId15"/>
         </w:object>
       </w:r>
     </w:p>
@@ -1062,17 +1471,11 @@
           <v:shape id="_x0000_i1029" type="#_x0000_t75" style="width:415pt;height:319.5pt" o:ole="">
             <v:imagedata r:id="rId16" o:title=""/>
           </v:shape>
-          <o:OLEObject Type="Embed" ProgID="Visio.Drawing.11" ShapeID="_x0000_i1029" DrawAspect="Content" ObjectID="_1522613745" r:id="rId17"/>
+          <o:OLEObject Type="Embed" ProgID="Visio.Drawing.11" ShapeID="_x0000_i1029" DrawAspect="Content" ObjectID="_1523125186" r:id="rId17"/>
         </w:object>
       </w:r>
     </w:p>
-    <w:p>
-      <w:pPr>
-        <w:rPr>
-          <w:rFonts w:hint="eastAsia"/>
-        </w:rPr>
-      </w:pPr>
-    </w:p>
+    <w:p/>
     <w:p>
       <w:r>
         <w:rPr>

--- a/cxx-clean-include原理.docx
+++ b/cxx-clean-include原理.docx
@@ -29,7 +29,7 @@
           <w:sz w:val="40"/>
           <w:szCs w:val="56"/>
         </w:rPr>
-        <w:t>原理简要说明</w:t>
+        <w:t>说明</w:t>
       </w:r>
     </w:p>
     <w:p>
@@ -178,16 +178,25 @@
     <w:p>
       <w:pPr>
         <w:rPr>
-          <w:rFonts w:hint="eastAsia"/>
-        </w:rPr>
-      </w:pPr>
+          <w:rFonts w:ascii="微软雅黑" w:eastAsia="微软雅黑" w:hAnsi="微软雅黑" w:cs="Verdana"/>
+          <w:color w:val="4472C4"/>
+          <w:kern w:val="0"/>
+          <w:sz w:val="30"/>
+          <w:szCs w:val="30"/>
+        </w:rPr>
+      </w:pPr>
+      <w:r>
+        <w:rPr>
+          <w:rFonts w:ascii="微软雅黑" w:eastAsia="微软雅黑" w:hAnsi="微软雅黑" w:cs="Verdana" w:hint="eastAsia"/>
+          <w:color w:val="4472C4"/>
+          <w:kern w:val="0"/>
+          <w:sz w:val="30"/>
+          <w:szCs w:val="30"/>
+        </w:rPr>
+        <w:t>一、原理</w:t>
+      </w:r>
     </w:p>
     <w:p>
-      <w:pPr>
-        <w:rPr>
-          <w:rFonts w:hint="eastAsia"/>
-        </w:rPr>
-      </w:pPr>
       <w:r>
         <w:rPr>
           <w:rFonts w:hint="eastAsia"/>
@@ -209,9 +218,6 @@
           <w:numId w:val="2"/>
         </w:numPr>
         <w:ind w:firstLineChars="0"/>
-        <w:rPr>
-          <w:rFonts w:hint="eastAsia"/>
-        </w:rPr>
       </w:pPr>
       <w:r>
         <w:rPr>
@@ -240,9 +246,6 @@
           <w:numId w:val="2"/>
         </w:numPr>
         <w:ind w:firstLineChars="0"/>
-        <w:rPr>
-          <w:rFonts w:hint="eastAsia"/>
-        </w:rPr>
       </w:pPr>
       <w:r>
         <w:rPr>
@@ -283,9 +286,6 @@
           <w:numId w:val="2"/>
         </w:numPr>
         <w:ind w:firstLineChars="0"/>
-        <w:rPr>
-          <w:rFonts w:hint="eastAsia"/>
-        </w:rPr>
       </w:pPr>
       <w:r>
         <w:rPr>
@@ -328,46 +328,30 @@
           <w:rFonts w:hint="eastAsia"/>
         </w:rPr>
         <w:t>前置声明</w:t>
+      </w:r>
+    </w:p>
+    <w:p/>
+    <w:p>
+      <w:r>
+        <w:rPr>
+          <w:rFonts w:hint="eastAsia"/>
+        </w:rPr>
+        <w:t>举个</w:t>
+      </w:r>
+      <w:r>
+        <w:rPr>
+          <w:rFonts w:hint="eastAsia"/>
+        </w:rPr>
+        <w:t>例</w:t>
+      </w:r>
+      <w:r>
+        <w:rPr>
+          <w:rFonts w:hint="eastAsia"/>
+        </w:rPr>
+        <w:t>子，见下图</w:t>
       </w:r>
     </w:p>
     <w:p>
-      <w:pPr>
-        <w:rPr>
-          <w:rFonts w:hint="eastAsia"/>
-        </w:rPr>
-      </w:pPr>
-    </w:p>
-    <w:p>
-      <w:pPr>
-        <w:rPr>
-          <w:rFonts w:hint="eastAsia"/>
-        </w:rPr>
-      </w:pPr>
-      <w:r>
-        <w:rPr>
-          <w:rFonts w:hint="eastAsia"/>
-        </w:rPr>
-        <w:t>举个</w:t>
-      </w:r>
-      <w:r>
-        <w:rPr>
-          <w:rFonts w:hint="eastAsia"/>
-        </w:rPr>
-        <w:t>例</w:t>
-      </w:r>
-      <w:r>
-        <w:rPr>
-          <w:rFonts w:hint="eastAsia"/>
-        </w:rPr>
-        <w:t>子，见下图</w:t>
-      </w:r>
-    </w:p>
-    <w:p>
-      <w:pPr>
-        <w:rPr>
-          <w:rFonts w:hint="eastAsia"/>
-        </w:rPr>
-      </w:pPr>
       <w:r>
         <w:object w:dxaOrig="21262" w:dyaOrig="10760">
           <v:shapetype id="_x0000_t75" coordsize="21600,21600" o:spt="75" o:preferrelative="t" path="m@4@5l@4@11@9@11@9@5xe" filled="f" stroked="f">
@@ -389,19 +373,14 @@
             <v:path o:extrusionok="f" gradientshapeok="t" o:connecttype="rect"/>
             <o:lock v:ext="edit" aspectratio="t"/>
           </v:shapetype>
-          <v:shape id="_x0000_i1025" type="#_x0000_t75" style="width:414.8pt;height:209.55pt" o:ole="">
+          <v:shape id="_x0000_i1025" type="#_x0000_t75" style="width:414.7pt;height:209.1pt" o:ole="">
             <v:imagedata r:id="rId8" o:title=""/>
           </v:shape>
-          <o:OLEObject Type="Embed" ProgID="Visio.Drawing.11" ShapeID="_x0000_i1025" DrawAspect="Content" ObjectID="_1545320255" r:id="rId9"/>
+          <o:OLEObject Type="Embed" ProgID="Visio.Drawing.11" ShapeID="_x0000_i1025" DrawAspect="Content" ObjectID="_1552676391" r:id="rId9"/>
         </w:object>
       </w:r>
     </w:p>
     <w:p>
-      <w:pPr>
-        <w:rPr>
-          <w:rFonts w:hint="eastAsia"/>
-        </w:rPr>
-      </w:pPr>
       <w:r>
         <w:rPr>
           <w:rFonts w:hint="eastAsia"/>
@@ -610,92 +589,1038 @@
           <w:rFonts w:hint="eastAsia"/>
         </w:rPr>
         <w:t>头文件</w:t>
+      </w:r>
+    </w:p>
+    <w:p/>
+    <w:p>
+      <w:pPr>
+        <w:rPr>
+          <w:color w:val="FF0000"/>
+        </w:rPr>
+      </w:pPr>
+      <w:r>
+        <w:rPr>
+          <w:rFonts w:hint="eastAsia"/>
+        </w:rPr>
+        <w:t>这时候，已经知道了依赖关系，</w:t>
+      </w:r>
+      <w:r>
+        <w:rPr>
+          <w:rFonts w:hint="eastAsia"/>
+        </w:rPr>
+        <w:t>可以删掉</w:t>
+      </w:r>
+      <w:r>
+        <w:rPr>
+          <w:rFonts w:hint="eastAsia"/>
+        </w:rPr>
+        <w:t>无关的文件，</w:t>
+      </w:r>
+      <w:r>
+        <w:rPr>
+          <w:rFonts w:hint="eastAsia"/>
+        </w:rPr>
+        <w:t>如下</w:t>
+      </w:r>
+      <w:r>
+        <w:rPr>
+          <w:rFonts w:hint="eastAsia"/>
+        </w:rPr>
+        <w:t>图</w:t>
       </w:r>
     </w:p>
     <w:p>
-      <w:pPr>
-        <w:rPr>
-          <w:rFonts w:hint="eastAsia"/>
-        </w:rPr>
-      </w:pPr>
+      <w:r>
+        <w:rPr>
+          <w:rFonts w:hint="eastAsia"/>
+        </w:rPr>
+        <w:t xml:space="preserve"> </w:t>
+      </w:r>
     </w:p>
     <w:p>
-      <w:pPr>
-        <w:rPr>
-          <w:rFonts w:hint="eastAsia"/>
-          <w:color w:val="FF0000"/>
-        </w:rPr>
-      </w:pPr>
-      <w:r>
-        <w:rPr>
-          <w:rFonts w:hint="eastAsia"/>
-        </w:rPr>
-        <w:t>这时候，已经知道了依赖关系，</w:t>
-      </w:r>
-      <w:r>
-        <w:rPr>
-          <w:rFonts w:hint="eastAsia"/>
-        </w:rPr>
-        <w:t>可以删掉</w:t>
-      </w:r>
-      <w:r>
-        <w:rPr>
-          <w:rFonts w:hint="eastAsia"/>
-        </w:rPr>
-        <w:t>无关的文件，</w:t>
-      </w:r>
-      <w:r>
-        <w:rPr>
-          <w:rFonts w:hint="eastAsia"/>
-        </w:rPr>
-        <w:t>如下</w:t>
-      </w:r>
-      <w:r>
-        <w:rPr>
-          <w:rFonts w:hint="eastAsia"/>
-        </w:rPr>
-        <w:t>图</w:t>
+      <w:r>
+        <w:object w:dxaOrig="18601" w:dyaOrig="10790">
+          <v:shape id="_x0000_i1026" type="#_x0000_t75" style="width:414.7pt;height:240.75pt" o:ole="">
+            <v:imagedata r:id="rId10" o:title=""/>
+          </v:shape>
+          <o:OLEObject Type="Embed" ProgID="Visio.Drawing.11" ShapeID="_x0000_i1026" DrawAspect="Content" ObjectID="_1552676392" r:id="rId11"/>
+        </w:object>
       </w:r>
     </w:p>
     <w:p>
-      <w:pPr>
-        <w:rPr>
-          <w:rFonts w:hint="eastAsia"/>
-        </w:rPr>
-      </w:pPr>
+      <w:r>
+        <w:rPr>
+          <w:rFonts w:hint="eastAsia"/>
+        </w:rPr>
+        <w:t>最终结果是</w:t>
+      </w:r>
+      <w:r>
+        <w:rPr>
+          <w:rFonts w:hint="eastAsia"/>
+        </w:rPr>
+        <w:t>，</w:t>
+      </w:r>
+      <w:r>
+        <w:rPr>
+          <w:rFonts w:hint="eastAsia"/>
+          <w:color w:val="FF0000"/>
+        </w:rPr>
+        <w:t>[</w:t>
+      </w:r>
+      <w:r>
+        <w:rPr>
+          <w:rFonts w:hint="eastAsia"/>
+          <w:color w:val="FF0000"/>
+        </w:rPr>
+        <w:t>主文件</w:t>
+      </w:r>
+      <w:r>
+        <w:rPr>
+          <w:rFonts w:hint="eastAsia"/>
+          <w:color w:val="FF0000"/>
+        </w:rPr>
+        <w:t>.cpp]</w:t>
+      </w:r>
+      <w:r>
+        <w:rPr>
+          <w:rFonts w:hint="eastAsia"/>
+        </w:rPr>
+        <w:t>只包含</w:t>
+      </w:r>
+      <w:r>
+        <w:rPr>
+          <w:rFonts w:hint="eastAsia"/>
+          <w:color w:val="FF0000"/>
+        </w:rPr>
+        <w:t>[a]</w:t>
+      </w:r>
+      <w:r>
+        <w:rPr>
+          <w:rFonts w:hint="eastAsia"/>
+        </w:rPr>
+        <w:t>、</w:t>
+      </w:r>
+      <w:r>
+        <w:rPr>
+          <w:rFonts w:hint="eastAsia"/>
+          <w:color w:val="FF0000"/>
+        </w:rPr>
+        <w:t>[e]</w:t>
+      </w:r>
+      <w:r>
+        <w:rPr>
+          <w:rFonts w:hint="eastAsia"/>
+        </w:rPr>
+        <w:t>、</w:t>
+      </w:r>
+      <w:r>
+        <w:rPr>
+          <w:rFonts w:hint="eastAsia"/>
+          <w:color w:val="FF0000"/>
+        </w:rPr>
+        <w:t>[</w:t>
+      </w:r>
+      <w:r>
+        <w:rPr>
+          <w:rFonts w:hint="eastAsia"/>
+          <w:color w:val="FF0000"/>
+        </w:rPr>
+        <w:t>f</w:t>
+      </w:r>
+      <w:r>
+        <w:rPr>
+          <w:rFonts w:hint="eastAsia"/>
+          <w:color w:val="FF0000"/>
+        </w:rPr>
+        <w:t>]</w:t>
+      </w:r>
+      <w:r>
+        <w:rPr>
+          <w:rFonts w:hint="eastAsia"/>
+        </w:rPr>
+        <w:t>3</w:t>
+      </w:r>
+      <w:r>
+        <w:rPr>
+          <w:rFonts w:hint="eastAsia"/>
+        </w:rPr>
+        <w:t>个头文件，与此同时，</w:t>
+      </w:r>
+      <w:r>
+        <w:rPr>
+          <w:rFonts w:hint="eastAsia"/>
+          <w:color w:val="FF0000"/>
+        </w:rPr>
+        <w:t>[a]</w:t>
+      </w:r>
+      <w:r>
+        <w:rPr>
+          <w:rFonts w:hint="eastAsia"/>
+        </w:rPr>
+        <w:t>仅</w:t>
+      </w:r>
+      <w:r>
+        <w:rPr>
+          <w:rFonts w:hint="eastAsia"/>
+        </w:rPr>
+        <w:t>包含</w:t>
+      </w:r>
+      <w:r>
+        <w:rPr>
+          <w:rFonts w:hint="eastAsia"/>
+          <w:color w:val="FF0000"/>
+        </w:rPr>
+        <w:t>[b]</w:t>
+      </w:r>
+      <w:r>
+        <w:rPr>
+          <w:rFonts w:hint="eastAsia"/>
+        </w:rPr>
+        <w:t>、</w:t>
+      </w:r>
+      <w:r>
+        <w:rPr>
+          <w:rFonts w:hint="eastAsia"/>
+          <w:color w:val="FF0000"/>
+        </w:rPr>
+        <w:t>[c]</w:t>
+      </w:r>
+      <w:r>
+        <w:rPr>
+          <w:rFonts w:hint="eastAsia"/>
+        </w:rPr>
+        <w:t>、</w:t>
+      </w:r>
+      <w:r>
+        <w:rPr>
+          <w:rFonts w:hint="eastAsia"/>
+          <w:color w:val="FF0000"/>
+        </w:rPr>
+        <w:t>[d]</w:t>
+      </w:r>
+      <w:r>
+        <w:rPr>
+          <w:rFonts w:hint="eastAsia"/>
+        </w:rPr>
+        <w:t>3</w:t>
+      </w:r>
+      <w:r>
+        <w:rPr>
+          <w:rFonts w:hint="eastAsia"/>
+        </w:rPr>
+        <w:t>个头文件，</w:t>
+      </w:r>
+      <w:r>
+        <w:rPr>
+          <w:rFonts w:hint="eastAsia"/>
+        </w:rPr>
+        <w:t>而由于</w:t>
+      </w:r>
+      <w:r>
+        <w:rPr>
+          <w:rFonts w:hint="eastAsia"/>
+          <w:color w:val="FF0000"/>
+        </w:rPr>
+        <w:t>[e]</w:t>
+      </w:r>
+      <w:r>
+        <w:rPr>
+          <w:rFonts w:hint="eastAsia"/>
+        </w:rPr>
+        <w:t>所依赖</w:t>
+      </w:r>
+      <w:r>
+        <w:rPr>
+          <w:rFonts w:hint="eastAsia"/>
+        </w:rPr>
+        <w:t>的</w:t>
+      </w:r>
+      <w:r>
+        <w:rPr>
+          <w:rFonts w:hint="eastAsia"/>
+        </w:rPr>
+        <w:t>文件</w:t>
+      </w:r>
+      <w:r>
+        <w:rPr>
+          <w:rFonts w:hint="eastAsia"/>
+          <w:color w:val="FF0000"/>
+        </w:rPr>
+        <w:t>[</w:t>
+      </w:r>
+      <w:r>
+        <w:rPr>
+          <w:rFonts w:hint="eastAsia"/>
+          <w:color w:val="FF0000"/>
+        </w:rPr>
+        <w:t>f</w:t>
+      </w:r>
+      <w:r>
+        <w:rPr>
+          <w:rFonts w:hint="eastAsia"/>
+          <w:color w:val="FF0000"/>
+        </w:rPr>
+        <w:t>]</w:t>
+      </w:r>
+      <w:r>
+        <w:rPr>
+          <w:rFonts w:hint="eastAsia"/>
+        </w:rPr>
+        <w:t>根本</w:t>
+      </w:r>
+      <w:r>
+        <w:rPr>
+          <w:rFonts w:hint="eastAsia"/>
+        </w:rPr>
+        <w:t>不是其后代，所以</w:t>
+      </w:r>
+      <w:r>
+        <w:rPr>
+          <w:rFonts w:hint="eastAsia"/>
+          <w:color w:val="FF0000"/>
+        </w:rPr>
+        <w:t>[e]</w:t>
+      </w:r>
       <w:r>
         <w:rPr>
           <w:rFonts w:hint="eastAsia"/>
         </w:rPr>
         <w:t xml:space="preserve"> </w:t>
+      </w:r>
+      <w:r>
+        <w:rPr>
+          <w:rFonts w:hint="eastAsia"/>
+        </w:rPr>
+        <w:t>最终不包含任何头文件</w:t>
+      </w:r>
+    </w:p>
+    <w:p/>
+    <w:p>
+      <w:r>
+        <w:rPr>
+          <w:rFonts w:hint="eastAsia"/>
+        </w:rPr>
+        <w:t>此外还有较多细节未一一说明，但</w:t>
+      </w:r>
+      <w:r>
+        <w:rPr>
+          <w:rFonts w:hint="eastAsia"/>
+        </w:rPr>
+        <w:t>上面</w:t>
+      </w:r>
+      <w:r>
+        <w:rPr>
+          <w:rFonts w:hint="eastAsia"/>
+        </w:rPr>
+        <w:t>已经涵盖了对单个文件的基本分析流程</w:t>
+      </w:r>
+    </w:p>
+    <w:p/>
+    <w:p/>
+    <w:p>
+      <w:pPr>
+        <w:rPr>
+          <w:rFonts w:ascii="微软雅黑" w:eastAsia="微软雅黑" w:hAnsi="微软雅黑" w:cs="Verdana"/>
+          <w:color w:val="4472C4"/>
+          <w:kern w:val="0"/>
+          <w:sz w:val="30"/>
+          <w:szCs w:val="30"/>
+        </w:rPr>
+      </w:pPr>
+      <w:r>
+        <w:rPr>
+          <w:rFonts w:ascii="微软雅黑" w:eastAsia="微软雅黑" w:hAnsi="微软雅黑" w:cs="Verdana" w:hint="eastAsia"/>
+          <w:color w:val="4472C4"/>
+          <w:kern w:val="0"/>
+          <w:sz w:val="30"/>
+          <w:szCs w:val="30"/>
+        </w:rPr>
+        <w:t>二</w:t>
+      </w:r>
+      <w:r>
+        <w:rPr>
+          <w:rFonts w:ascii="微软雅黑" w:eastAsia="微软雅黑" w:hAnsi="微软雅黑" w:cs="Verdana" w:hint="eastAsia"/>
+          <w:color w:val="4472C4"/>
+          <w:kern w:val="0"/>
+          <w:sz w:val="30"/>
+          <w:szCs w:val="30"/>
+        </w:rPr>
+        <w:t>、</w:t>
+      </w:r>
+      <w:r>
+        <w:rPr>
+          <w:rFonts w:ascii="微软雅黑" w:eastAsia="微软雅黑" w:hAnsi="微软雅黑" w:cs="Verdana" w:hint="eastAsia"/>
+          <w:color w:val="4472C4"/>
+          <w:kern w:val="0"/>
+          <w:sz w:val="30"/>
+          <w:szCs w:val="30"/>
+        </w:rPr>
+        <w:t>如</w:t>
+      </w:r>
+      <w:r>
+        <w:rPr>
+          <w:rFonts w:ascii="微软雅黑" w:eastAsia="微软雅黑" w:hAnsi="微软雅黑" w:cs="Verdana" w:hint="eastAsia"/>
+          <w:color w:val="4472C4"/>
+          <w:kern w:val="0"/>
+          <w:sz w:val="30"/>
+          <w:szCs w:val="30"/>
+        </w:rPr>
+        <w:t>何</w:t>
+      </w:r>
+      <w:r>
+        <w:rPr>
+          <w:rFonts w:ascii="微软雅黑" w:eastAsia="微软雅黑" w:hAnsi="微软雅黑" w:cs="Verdana" w:hint="eastAsia"/>
+          <w:color w:val="4472C4"/>
+          <w:kern w:val="0"/>
+          <w:sz w:val="30"/>
+          <w:szCs w:val="30"/>
+        </w:rPr>
+        <w:t>接入到</w:t>
+      </w:r>
+      <w:r>
+        <w:rPr>
+          <w:rFonts w:ascii="微软雅黑" w:eastAsia="微软雅黑" w:hAnsi="微软雅黑" w:cs="Verdana" w:hint="eastAsia"/>
+          <w:color w:val="4472C4"/>
+          <w:kern w:val="0"/>
+          <w:sz w:val="30"/>
+          <w:szCs w:val="30"/>
+        </w:rPr>
+        <w:t>v</w:t>
+      </w:r>
+      <w:r>
+        <w:rPr>
+          <w:rFonts w:ascii="微软雅黑" w:eastAsia="微软雅黑" w:hAnsi="微软雅黑" w:cs="Verdana" w:hint="eastAsia"/>
+          <w:color w:val="4472C4"/>
+          <w:kern w:val="0"/>
+          <w:sz w:val="30"/>
+          <w:szCs w:val="30"/>
+        </w:rPr>
+        <w:t xml:space="preserve">isual </w:t>
+      </w:r>
+      <w:r>
+        <w:rPr>
+          <w:rFonts w:ascii="微软雅黑" w:eastAsia="微软雅黑" w:hAnsi="微软雅黑" w:cs="Verdana" w:hint="eastAsia"/>
+          <w:color w:val="4472C4"/>
+          <w:kern w:val="0"/>
+          <w:sz w:val="30"/>
+          <w:szCs w:val="30"/>
+        </w:rPr>
+        <w:t>s</w:t>
+      </w:r>
+      <w:r>
+        <w:rPr>
+          <w:rFonts w:ascii="微软雅黑" w:eastAsia="微软雅黑" w:hAnsi="微软雅黑" w:cs="Verdana" w:hint="eastAsia"/>
+          <w:color w:val="4472C4"/>
+          <w:kern w:val="0"/>
+          <w:sz w:val="30"/>
+          <w:szCs w:val="30"/>
+        </w:rPr>
+        <w:t>tudio</w:t>
+      </w:r>
+      <w:r>
+        <w:rPr>
+          <w:rFonts w:ascii="微软雅黑" w:eastAsia="微软雅黑" w:hAnsi="微软雅黑" w:cs="Verdana" w:hint="eastAsia"/>
+          <w:color w:val="4472C4"/>
+          <w:kern w:val="0"/>
+          <w:sz w:val="30"/>
+          <w:szCs w:val="30"/>
+        </w:rPr>
+        <w:t>中</w:t>
+      </w:r>
+      <w:r>
+        <w:rPr>
+          <w:rFonts w:ascii="微软雅黑" w:eastAsia="微软雅黑" w:hAnsi="微软雅黑" w:cs="Verdana" w:hint="eastAsia"/>
+          <w:color w:val="4472C4"/>
+          <w:kern w:val="0"/>
+          <w:sz w:val="30"/>
+          <w:szCs w:val="30"/>
+        </w:rPr>
+        <w:t>（vs2005 ~</w:t>
+      </w:r>
+      <w:r>
+        <w:rPr>
+          <w:rFonts w:ascii="微软雅黑" w:eastAsia="微软雅黑" w:hAnsi="微软雅黑" w:cs="Verdana" w:hint="eastAsia"/>
+          <w:color w:val="4472C4"/>
+          <w:kern w:val="0"/>
+          <w:sz w:val="30"/>
+          <w:szCs w:val="30"/>
+        </w:rPr>
+        <w:t xml:space="preserve"> </w:t>
+      </w:r>
+      <w:r>
+        <w:rPr>
+          <w:rFonts w:ascii="微软雅黑" w:eastAsia="微软雅黑" w:hAnsi="微软雅黑" w:cs="Verdana" w:hint="eastAsia"/>
+          <w:color w:val="4472C4"/>
+          <w:kern w:val="0"/>
+          <w:sz w:val="30"/>
+          <w:szCs w:val="30"/>
+        </w:rPr>
+        <w:t>vs2017版本）</w:t>
+      </w:r>
+    </w:p>
+    <w:p/>
+    <w:p>
+      <w:pPr>
+        <w:pStyle w:val="a5"/>
+        <w:numPr>
+          <w:ilvl w:val="0"/>
+          <w:numId w:val="4"/>
+        </w:numPr>
+        <w:ind w:firstLineChars="0"/>
+      </w:pPr>
+      <w:r>
+        <w:rPr>
+          <w:rFonts w:hint="eastAsia"/>
+        </w:rPr>
+        <w:t>首先</w:t>
+      </w:r>
+      <w:r>
+        <w:rPr>
+          <w:rFonts w:hint="eastAsia"/>
+        </w:rPr>
+        <w:t>新建</w:t>
+      </w:r>
+      <w:r>
+        <w:rPr>
+          <w:rFonts w:hint="eastAsia"/>
+        </w:rPr>
+        <w:t>d</w:t>
+      </w:r>
+      <w:r>
+        <w:rPr>
+          <w:rFonts w:hint="eastAsia"/>
+        </w:rPr>
+        <w:t>:\</w:t>
+      </w:r>
+      <w:r>
+        <w:rPr>
+          <w:rFonts w:hint="eastAsia"/>
+        </w:rPr>
+        <w:t>cxxclean</w:t>
+      </w:r>
+      <w:r>
+        <w:rPr>
+          <w:rFonts w:hint="eastAsia"/>
+        </w:rPr>
+        <w:t>文件夹，将</w:t>
+      </w:r>
+      <w:r>
+        <w:rPr>
+          <w:rFonts w:hint="eastAsia"/>
+        </w:rPr>
+        <w:t>cxxclean.exe</w:t>
+      </w:r>
+      <w:r>
+        <w:rPr>
+          <w:rFonts w:hint="eastAsia"/>
+        </w:rPr>
+        <w:t>拷贝到该文件夹</w:t>
+      </w:r>
+      <w:r>
+        <w:rPr>
+          <w:rFonts w:hint="eastAsia"/>
+        </w:rPr>
+        <w:t>下</w:t>
+      </w:r>
+    </w:p>
+    <w:p/>
+    <w:p>
+      <w:pPr>
+        <w:pStyle w:val="a5"/>
+        <w:numPr>
+          <w:ilvl w:val="0"/>
+          <w:numId w:val="4"/>
+        </w:numPr>
+        <w:ind w:firstLineChars="0"/>
+      </w:pPr>
+      <w:r>
+        <w:rPr>
+          <w:rFonts w:hint="eastAsia"/>
+        </w:rPr>
+        <w:t>打开</w:t>
+      </w:r>
+      <w:r>
+        <w:rPr>
+          <w:rFonts w:hint="eastAsia"/>
+        </w:rPr>
+        <w:t>visual studio</w:t>
+      </w:r>
+      <w:r>
+        <w:rPr>
+          <w:rFonts w:hint="eastAsia"/>
+        </w:rPr>
+        <w:t>，</w:t>
+      </w:r>
+      <w:r>
+        <w:rPr>
+          <w:rFonts w:hint="eastAsia"/>
+        </w:rPr>
+        <w:t>点击</w:t>
+      </w:r>
+      <w:r>
+        <w:rPr>
+          <w:rFonts w:hint="eastAsia"/>
+        </w:rPr>
+        <w:t>[</w:t>
+      </w:r>
+      <w:r>
+        <w:rPr>
+          <w:rFonts w:hint="eastAsia"/>
+        </w:rPr>
+        <w:t>工具</w:t>
+      </w:r>
+      <w:r>
+        <w:rPr>
+          <w:rFonts w:hint="eastAsia"/>
+        </w:rPr>
+        <w:t>] -&gt; [</w:t>
+      </w:r>
+      <w:r>
+        <w:rPr>
+          <w:rFonts w:hint="eastAsia"/>
+        </w:rPr>
+        <w:t>外部工具</w:t>
+      </w:r>
+      <w:r>
+        <w:rPr>
+          <w:rFonts w:hint="eastAsia"/>
+        </w:rPr>
+        <w:t>]</w:t>
+      </w:r>
+      <w:r>
+        <w:rPr>
+          <w:rFonts w:hint="eastAsia"/>
+        </w:rPr>
+        <w:t>，如下图</w:t>
       </w:r>
     </w:p>
     <w:p>
-      <w:pPr>
-        <w:rPr>
-          <w:rFonts w:hint="eastAsia"/>
-        </w:rPr>
-      </w:pPr>
-      <w:r>
-        <w:object w:dxaOrig="18601" w:dyaOrig="10790">
-          <v:shape id="_x0000_i1026" type="#_x0000_t75" style="width:414.8pt;height:240.7pt" o:ole="">
-            <v:imagedata r:id="rId10" o:title=""/>
-          </v:shape>
-          <o:OLEObject Type="Embed" ProgID="Visio.Drawing.11" ShapeID="_x0000_i1026" DrawAspect="Content" ObjectID="_1545320256" r:id="rId11"/>
-        </w:object>
+      <w:r>
+        <w:rPr>
+          <w:rFonts w:hint="eastAsia"/>
+          <w:noProof/>
+        </w:rPr>
+        <w:lastRenderedPageBreak/>
+        <w:drawing>
+          <wp:inline distT="0" distB="0" distL="0" distR="0">
+            <wp:extent cx="4531360" cy="5391150"/>
+            <wp:effectExtent l="19050" t="0" r="2540" b="0"/>
+            <wp:docPr id="3" name="图片 3"/>
+            <wp:cNvGraphicFramePr>
+              <a:graphicFrameLocks xmlns:a="http://schemas.openxmlformats.org/drawingml/2006/main" noChangeAspect="1"/>
+            </wp:cNvGraphicFramePr>
+            <a:graphic xmlns:a="http://schemas.openxmlformats.org/drawingml/2006/main">
+              <a:graphicData uri="http://schemas.openxmlformats.org/drawingml/2006/picture">
+                <pic:pic xmlns:pic="http://schemas.openxmlformats.org/drawingml/2006/picture">
+                  <pic:nvPicPr>
+                    <pic:cNvPr id="0" name="Picture 3"/>
+                    <pic:cNvPicPr>
+                      <a:picLocks noChangeAspect="1" noChangeArrowheads="1"/>
+                    </pic:cNvPicPr>
+                  </pic:nvPicPr>
+                  <pic:blipFill>
+                    <a:blip r:embed="rId12"/>
+                    <a:srcRect/>
+                    <a:stretch>
+                      <a:fillRect/>
+                    </a:stretch>
+                  </pic:blipFill>
+                  <pic:spPr bwMode="auto">
+                    <a:xfrm>
+                      <a:off x="0" y="0"/>
+                      <a:ext cx="4531360" cy="5391150"/>
+                    </a:xfrm>
+                    <a:prstGeom prst="rect">
+                      <a:avLst/>
+                    </a:prstGeom>
+                    <a:noFill/>
+                    <a:ln w="9525">
+                      <a:noFill/>
+                      <a:miter lim="800000"/>
+                      <a:headEnd/>
+                      <a:tailEnd/>
+                    </a:ln>
+                  </pic:spPr>
+                </pic:pic>
+              </a:graphicData>
+            </a:graphic>
+          </wp:inline>
+        </w:drawing>
+      </w:r>
+    </w:p>
+    <w:p/>
+    <w:p>
+      <w:pPr>
+        <w:pStyle w:val="a5"/>
+        <w:numPr>
+          <w:ilvl w:val="0"/>
+          <w:numId w:val="4"/>
+        </w:numPr>
+        <w:ind w:firstLineChars="0"/>
+      </w:pPr>
+      <w:r>
+        <w:rPr>
+          <w:rFonts w:hint="eastAsia"/>
+        </w:rPr>
+        <w:t>点击</w:t>
+      </w:r>
+      <w:r>
+        <w:rPr>
+          <w:rFonts w:hint="eastAsia"/>
+        </w:rPr>
+        <w:t>[</w:t>
+      </w:r>
+      <w:r>
+        <w:rPr>
+          <w:rFonts w:hint="eastAsia"/>
+        </w:rPr>
+        <w:t>添加</w:t>
+      </w:r>
+      <w:r>
+        <w:rPr>
+          <w:rFonts w:hint="eastAsia"/>
+        </w:rPr>
+        <w:t>]</w:t>
+      </w:r>
+      <w:r>
+        <w:rPr>
+          <w:rFonts w:hint="eastAsia"/>
+        </w:rPr>
+        <w:t>按钮，</w:t>
+      </w:r>
+      <w:r>
+        <w:rPr>
+          <w:rFonts w:hint="eastAsia"/>
+        </w:rPr>
+        <w:t>按下图所示</w:t>
+      </w:r>
+      <w:r>
+        <w:rPr>
+          <w:rFonts w:hint="eastAsia"/>
+        </w:rPr>
+        <w:t>添加外部工具</w:t>
+      </w:r>
+      <w:r>
+        <w:rPr>
+          <w:rFonts w:hint="eastAsia"/>
+        </w:rPr>
+        <w:t>[</w:t>
+      </w:r>
+      <w:r>
+        <w:rPr>
+          <w:rFonts w:hint="eastAsia"/>
+          <w:b/>
+          <w:color w:val="FF0000"/>
+        </w:rPr>
+        <w:t>cxxclean-</w:t>
+      </w:r>
+      <w:r>
+        <w:rPr>
+          <w:rFonts w:hint="eastAsia"/>
+          <w:b/>
+          <w:color w:val="FF0000"/>
+        </w:rPr>
+        <w:t>清理当前项目的多余头文件</w:t>
+      </w:r>
+      <w:r>
+        <w:rPr>
+          <w:rFonts w:hint="eastAsia"/>
+        </w:rPr>
+        <w:t>]</w:t>
+      </w:r>
+      <w:r>
+        <w:rPr>
+          <w:rFonts w:hint="eastAsia"/>
+        </w:rPr>
+        <w:t>，填好后点击</w:t>
+      </w:r>
+      <w:r>
+        <w:rPr>
+          <w:rFonts w:hint="eastAsia"/>
+        </w:rPr>
+        <w:t>[</w:t>
+      </w:r>
+      <w:r>
+        <w:rPr>
+          <w:rFonts w:hint="eastAsia"/>
+        </w:rPr>
+        <w:t>确定</w:t>
+      </w:r>
+      <w:r>
+        <w:rPr>
+          <w:rFonts w:hint="eastAsia"/>
+        </w:rPr>
+        <w:t>]</w:t>
+      </w:r>
+      <w:r>
+        <w:rPr>
+          <w:rFonts w:hint="eastAsia"/>
+        </w:rPr>
+        <w:t>，此时</w:t>
+      </w:r>
+      <w:r>
+        <w:rPr>
+          <w:rFonts w:hint="eastAsia"/>
+        </w:rPr>
+        <w:t>已在</w:t>
+      </w:r>
+      <w:r>
+        <w:rPr>
+          <w:rFonts w:hint="eastAsia"/>
+        </w:rPr>
+        <w:t>[</w:t>
+      </w:r>
+      <w:r>
+        <w:rPr>
+          <w:rFonts w:hint="eastAsia"/>
+        </w:rPr>
+        <w:t>工具</w:t>
+      </w:r>
+      <w:r>
+        <w:rPr>
+          <w:rFonts w:hint="eastAsia"/>
+        </w:rPr>
+        <w:t>]</w:t>
+      </w:r>
+      <w:r>
+        <w:rPr>
+          <w:rFonts w:hint="eastAsia"/>
+        </w:rPr>
+        <w:t>菜单下</w:t>
+      </w:r>
+      <w:r>
+        <w:rPr>
+          <w:rFonts w:hint="eastAsia"/>
+        </w:rPr>
+        <w:t>成功添加</w:t>
+      </w:r>
+      <w:r>
+        <w:rPr>
+          <w:rFonts w:hint="eastAsia"/>
+        </w:rPr>
+        <w:t>该工具。</w:t>
       </w:r>
     </w:p>
     <w:p>
-      <w:pPr>
-        <w:rPr>
-          <w:rFonts w:hint="eastAsia"/>
-        </w:rPr>
-      </w:pPr>
-      <w:r>
-        <w:rPr>
-          <w:rFonts w:hint="eastAsia"/>
-        </w:rPr>
-        <w:t>最终结果是</w:t>
+      <w:r>
+        <w:rPr>
+          <w:rFonts w:hint="eastAsia"/>
+          <w:noProof/>
+        </w:rPr>
+        <w:lastRenderedPageBreak/>
+        <w:drawing>
+          <wp:inline distT="0" distB="0" distL="0" distR="0">
+            <wp:extent cx="4485640" cy="4916805"/>
+            <wp:effectExtent l="19050" t="0" r="0" b="0"/>
+            <wp:docPr id="18" name="图片 18"/>
+            <wp:cNvGraphicFramePr>
+              <a:graphicFrameLocks xmlns:a="http://schemas.openxmlformats.org/drawingml/2006/main" noChangeAspect="1"/>
+            </wp:cNvGraphicFramePr>
+            <a:graphic xmlns:a="http://schemas.openxmlformats.org/drawingml/2006/main">
+              <a:graphicData uri="http://schemas.openxmlformats.org/drawingml/2006/picture">
+                <pic:pic xmlns:pic="http://schemas.openxmlformats.org/drawingml/2006/picture">
+                  <pic:nvPicPr>
+                    <pic:cNvPr id="0" name="Picture 18"/>
+                    <pic:cNvPicPr>
+                      <a:picLocks noChangeAspect="1" noChangeArrowheads="1"/>
+                    </pic:cNvPicPr>
+                  </pic:nvPicPr>
+                  <pic:blipFill>
+                    <a:blip r:embed="rId13"/>
+                    <a:srcRect/>
+                    <a:stretch>
+                      <a:fillRect/>
+                    </a:stretch>
+                  </pic:blipFill>
+                  <pic:spPr bwMode="auto">
+                    <a:xfrm>
+                      <a:off x="0" y="0"/>
+                      <a:ext cx="4485640" cy="4916805"/>
+                    </a:xfrm>
+                    <a:prstGeom prst="rect">
+                      <a:avLst/>
+                    </a:prstGeom>
+                    <a:noFill/>
+                    <a:ln w="9525">
+                      <a:noFill/>
+                      <a:miter lim="800000"/>
+                      <a:headEnd/>
+                      <a:tailEnd/>
+                    </a:ln>
+                  </pic:spPr>
+                </pic:pic>
+              </a:graphicData>
+            </a:graphic>
+          </wp:inline>
+        </w:drawing>
+      </w:r>
+    </w:p>
+    <w:p/>
+    <w:tbl>
+      <w:tblPr>
+        <w:tblStyle w:val="a9"/>
+        <w:tblW w:w="0" w:type="auto"/>
+        <w:tblLook w:val="04A0"/>
+      </w:tblPr>
+      <w:tblGrid>
+        <w:gridCol w:w="1668"/>
+        <w:gridCol w:w="6854"/>
+      </w:tblGrid>
+      <w:tr>
+        <w:tc>
+          <w:tcPr>
+            <w:tcW w:w="1668" w:type="dxa"/>
+          </w:tcPr>
+          <w:p>
+            <w:pPr>
+              <w:rPr>
+                <w:b/>
+              </w:rPr>
+            </w:pPr>
+            <w:r>
+              <w:rPr>
+                <w:rFonts w:hint="eastAsia"/>
+                <w:b/>
+              </w:rPr>
+              <w:t>标题</w:t>
+            </w:r>
+          </w:p>
+        </w:tc>
+        <w:tc>
+          <w:tcPr>
+            <w:tcW w:w="6854" w:type="dxa"/>
+          </w:tcPr>
+          <w:p>
+            <w:r>
+              <w:rPr>
+                <w:rFonts w:hint="eastAsia"/>
+              </w:rPr>
+              <w:t>cxxclean-</w:t>
+            </w:r>
+            <w:r>
+              <w:rPr>
+                <w:rFonts w:hint="eastAsia"/>
+              </w:rPr>
+              <w:t>清理当前项目的多余头文件</w:t>
+            </w:r>
+          </w:p>
+        </w:tc>
+      </w:tr>
+      <w:tr>
+        <w:tc>
+          <w:tcPr>
+            <w:tcW w:w="1668" w:type="dxa"/>
+          </w:tcPr>
+          <w:p>
+            <w:pPr>
+              <w:rPr>
+                <w:b/>
+              </w:rPr>
+            </w:pPr>
+            <w:r>
+              <w:rPr>
+                <w:rFonts w:hint="eastAsia"/>
+                <w:b/>
+              </w:rPr>
+              <w:t>命令</w:t>
+            </w:r>
+          </w:p>
+        </w:tc>
+        <w:tc>
+          <w:tcPr>
+            <w:tcW w:w="6854" w:type="dxa"/>
+          </w:tcPr>
+          <w:p>
+            <w:r>
+              <w:t>d:\cxxclean\cxxclean.exe</w:t>
+            </w:r>
+          </w:p>
+        </w:tc>
+      </w:tr>
+      <w:tr>
+        <w:tc>
+          <w:tcPr>
+            <w:tcW w:w="1668" w:type="dxa"/>
+          </w:tcPr>
+          <w:p>
+            <w:pPr>
+              <w:rPr>
+                <w:b/>
+              </w:rPr>
+            </w:pPr>
+            <w:r>
+              <w:rPr>
+                <w:rFonts w:hint="eastAsia"/>
+                <w:b/>
+              </w:rPr>
+              <w:t>参数</w:t>
+            </w:r>
+          </w:p>
+        </w:tc>
+        <w:tc>
+          <w:tcPr>
+            <w:tcW w:w="6854" w:type="dxa"/>
+          </w:tcPr>
+          <w:p>
+            <w:r>
+              <w:t>-vs $(ProjectDir)$(ProjectFileName)</w:t>
+            </w:r>
+          </w:p>
+        </w:tc>
+      </w:tr>
+      <w:tr>
+        <w:tc>
+          <w:tcPr>
+            <w:tcW w:w="1668" w:type="dxa"/>
+          </w:tcPr>
+          <w:p>
+            <w:pPr>
+              <w:rPr>
+                <w:b/>
+              </w:rPr>
+            </w:pPr>
+            <w:r>
+              <w:rPr>
+                <w:rFonts w:hint="eastAsia"/>
+                <w:b/>
+              </w:rPr>
+              <w:t>初始目录</w:t>
+            </w:r>
+          </w:p>
+        </w:tc>
+        <w:tc>
+          <w:tcPr>
+            <w:tcW w:w="6854" w:type="dxa"/>
+          </w:tcPr>
+          <w:p>
+            <w:r>
+              <w:t>d:\cxxclean\</w:t>
+            </w:r>
+          </w:p>
+        </w:tc>
+      </w:tr>
+    </w:tbl>
+    <w:p/>
+    <w:p>
+      <w:pPr>
+        <w:pStyle w:val="a5"/>
+        <w:numPr>
+          <w:ilvl w:val="0"/>
+          <w:numId w:val="2"/>
+        </w:numPr>
+        <w:ind w:firstLineChars="0"/>
+      </w:pPr>
+      <w:r>
+        <w:rPr>
+          <w:rFonts w:hint="eastAsia"/>
+        </w:rPr>
+        <w:t>重复步骤</w:t>
+      </w:r>
+      <w:r>
+        <w:rPr>
+          <w:rFonts w:hint="eastAsia"/>
+        </w:rPr>
+        <w:t>3</w:t>
       </w:r>
       <w:r>
         <w:rPr>
@@ -706,74 +1631,74 @@
       <w:r>
         <w:rPr>
           <w:rFonts w:hint="eastAsia"/>
-          <w:color w:val="FF0000"/>
+        </w:rPr>
+        <w:t>按下图所示添加外部工具</w:t>
+      </w:r>
+      <w:r>
+        <w:rPr>
+          <w:rFonts w:hint="eastAsia"/>
         </w:rPr>
         <w:t>[</w:t>
       </w:r>
       <w:r>
         <w:rPr>
           <w:rFonts w:hint="eastAsia"/>
-          <w:color w:val="FF0000"/>
-        </w:rPr>
-        <w:t>主文件</w:t>
-      </w:r>
-      <w:r>
-        <w:rPr>
-          <w:rFonts w:hint="eastAsia"/>
-          <w:color w:val="FF0000"/>
-        </w:rPr>
-        <w:t>.cpp]</w:t>
-      </w:r>
-      <w:r>
-        <w:rPr>
-          <w:rFonts w:hint="eastAsia"/>
-        </w:rPr>
-        <w:t>只包含</w:t>
-      </w:r>
-      <w:r>
-        <w:rPr>
-          <w:rFonts w:hint="eastAsia"/>
-          <w:color w:val="FF0000"/>
-        </w:rPr>
-        <w:t>[a]</w:t>
-      </w:r>
-      <w:r>
-        <w:rPr>
-          <w:rFonts w:hint="eastAsia"/>
-        </w:rPr>
-        <w:t>、</w:t>
-      </w:r>
-      <w:r>
-        <w:rPr>
-          <w:rFonts w:hint="eastAsia"/>
-          <w:color w:val="FF0000"/>
-        </w:rPr>
-        <w:t>[e]</w:t>
-      </w:r>
-      <w:r>
-        <w:rPr>
-          <w:rFonts w:hint="eastAsia"/>
-        </w:rPr>
-        <w:t>、</w:t>
-      </w:r>
-      <w:r>
-        <w:rPr>
-          <w:rFonts w:hint="eastAsia"/>
-          <w:color w:val="FF0000"/>
+          <w:b/>
+          <w:color w:val="FF0000"/>
+        </w:rPr>
+        <w:t>cxxclean-</w:t>
+      </w:r>
+      <w:r>
+        <w:rPr>
+          <w:rFonts w:hint="eastAsia"/>
+          <w:b/>
+          <w:color w:val="FF0000"/>
+        </w:rPr>
+        <w:t>仅清理当前</w:t>
+      </w:r>
+      <w:r>
+        <w:rPr>
+          <w:rFonts w:hint="eastAsia"/>
+          <w:b/>
+          <w:color w:val="FF0000"/>
+        </w:rPr>
+        <w:t>c++</w:t>
+      </w:r>
+      <w:r>
+        <w:rPr>
+          <w:rFonts w:hint="eastAsia"/>
+          <w:b/>
+          <w:color w:val="FF0000"/>
+        </w:rPr>
+        <w:t>文件</w:t>
+      </w:r>
+      <w:r>
+        <w:rPr>
+          <w:rFonts w:hint="eastAsia"/>
+        </w:rPr>
+        <w:t>]</w:t>
+      </w:r>
+      <w:r>
+        <w:rPr>
+          <w:rFonts w:hint="eastAsia"/>
+        </w:rPr>
+        <w:t>，填好后点击</w:t>
+      </w:r>
+      <w:r>
+        <w:rPr>
+          <w:rFonts w:hint="eastAsia"/>
         </w:rPr>
         <w:t>[</w:t>
       </w:r>
       <w:r>
         <w:rPr>
           <w:rFonts w:hint="eastAsia"/>
-          <w:color w:val="FF0000"/>
-        </w:rPr>
-        <w:t>f</w:t>
-      </w:r>
-      <w:r>
-        <w:rPr>
-          <w:rFonts w:hint="eastAsia"/>
-          <w:color w:val="FF0000"/>
+        </w:rPr>
+        <w:t>确定</w:t>
+      </w:r>
+      <w:r>
+        <w:rPr>
+          <w:rFonts w:hint="eastAsia"/>
         </w:rPr>
         <w:t>]</w:t>
       </w:r>
@@ -781,187 +1706,662 @@
         <w:rPr>
           <w:rFonts w:hint="eastAsia"/>
         </w:rPr>
-        <w:t>3</w:t>
-      </w:r>
-      <w:r>
-        <w:rPr>
-          <w:rFonts w:hint="eastAsia"/>
-        </w:rPr>
-        <w:t>个头文件，与此同时，</w:t>
-      </w:r>
-      <w:r>
-        <w:rPr>
-          <w:rFonts w:hint="eastAsia"/>
-          <w:color w:val="FF0000"/>
-        </w:rPr>
-        <w:t>[a]</w:t>
-      </w:r>
-      <w:r>
-        <w:rPr>
-          <w:rFonts w:hint="eastAsia"/>
-        </w:rPr>
-        <w:t>仅</w:t>
-      </w:r>
-      <w:r>
-        <w:rPr>
-          <w:rFonts w:hint="eastAsia"/>
-        </w:rPr>
-        <w:t>包含</w:t>
-      </w:r>
-      <w:r>
-        <w:rPr>
-          <w:rFonts w:hint="eastAsia"/>
-          <w:color w:val="FF0000"/>
-        </w:rPr>
-        <w:t>[b]</w:t>
-      </w:r>
-      <w:r>
-        <w:rPr>
-          <w:rFonts w:hint="eastAsia"/>
-        </w:rPr>
-        <w:t>、</w:t>
-      </w:r>
-      <w:r>
-        <w:rPr>
-          <w:rFonts w:hint="eastAsia"/>
-          <w:color w:val="FF0000"/>
-        </w:rPr>
-        <w:t>[c]</w:t>
-      </w:r>
-      <w:r>
-        <w:rPr>
-          <w:rFonts w:hint="eastAsia"/>
-        </w:rPr>
-        <w:t>、</w:t>
-      </w:r>
-      <w:r>
-        <w:rPr>
-          <w:rFonts w:hint="eastAsia"/>
-          <w:color w:val="FF0000"/>
-        </w:rPr>
-        <w:t>[d]</w:t>
-      </w:r>
-      <w:r>
-        <w:rPr>
-          <w:rFonts w:hint="eastAsia"/>
-        </w:rPr>
-        <w:t>3</w:t>
-      </w:r>
-      <w:r>
-        <w:rPr>
-          <w:rFonts w:hint="eastAsia"/>
-        </w:rPr>
-        <w:t>个头文件，</w:t>
-      </w:r>
-      <w:r>
-        <w:rPr>
-          <w:rFonts w:hint="eastAsia"/>
-        </w:rPr>
-        <w:t>而由于</w:t>
-      </w:r>
-      <w:r>
-        <w:rPr>
-          <w:rFonts w:hint="eastAsia"/>
-          <w:color w:val="FF0000"/>
-        </w:rPr>
-        <w:t>[e]</w:t>
-      </w:r>
-      <w:r>
-        <w:rPr>
-          <w:rFonts w:hint="eastAsia"/>
-        </w:rPr>
-        <w:t>所依赖</w:t>
-      </w:r>
-      <w:r>
-        <w:rPr>
-          <w:rFonts w:hint="eastAsia"/>
-        </w:rPr>
-        <w:t>的</w:t>
-      </w:r>
-      <w:r>
-        <w:rPr>
-          <w:rFonts w:hint="eastAsia"/>
-        </w:rPr>
-        <w:t>文件</w:t>
-      </w:r>
-      <w:r>
-        <w:rPr>
-          <w:rFonts w:hint="eastAsia"/>
-          <w:color w:val="FF0000"/>
-        </w:rPr>
-        <w:t>[</w:t>
-      </w:r>
-      <w:r>
-        <w:rPr>
-          <w:rFonts w:hint="eastAsia"/>
-          <w:color w:val="FF0000"/>
-        </w:rPr>
-        <w:t>f</w:t>
-      </w:r>
-      <w:r>
-        <w:rPr>
-          <w:rFonts w:hint="eastAsia"/>
-          <w:color w:val="FF0000"/>
-        </w:rPr>
-        <w:t>]</w:t>
-      </w:r>
-      <w:r>
-        <w:rPr>
-          <w:rFonts w:hint="eastAsia"/>
-        </w:rPr>
-        <w:t>根本</w:t>
-      </w:r>
-      <w:r>
-        <w:rPr>
-          <w:rFonts w:hint="eastAsia"/>
-        </w:rPr>
-        <w:t>不是其后代，所以</w:t>
-      </w:r>
-      <w:r>
-        <w:rPr>
-          <w:rFonts w:hint="eastAsia"/>
-          <w:color w:val="FF0000"/>
-        </w:rPr>
-        <w:t>[e]</w:t>
-      </w:r>
-      <w:r>
-        <w:rPr>
-          <w:rFonts w:hint="eastAsia"/>
-        </w:rPr>
-        <w:t xml:space="preserve"> </w:t>
-      </w:r>
-      <w:r>
-        <w:rPr>
-          <w:rFonts w:hint="eastAsia"/>
-        </w:rPr>
-        <w:t>最终不包含任何头文件</w:t>
+        <w:t>，此时已成功添加</w:t>
       </w:r>
     </w:p>
     <w:p>
-      <w:pPr>
-        <w:rPr>
-          <w:rFonts w:hint="eastAsia"/>
-        </w:rPr>
-      </w:pPr>
+      <w:r>
+        <w:rPr>
+          <w:rFonts w:hint="eastAsia"/>
+          <w:noProof/>
+        </w:rPr>
+        <w:lastRenderedPageBreak/>
+        <w:drawing>
+          <wp:inline distT="0" distB="0" distL="0" distR="0">
+            <wp:extent cx="4484370" cy="4915535"/>
+            <wp:effectExtent l="19050" t="0" r="0" b="0"/>
+            <wp:docPr id="21" name="图片 21"/>
+            <wp:cNvGraphicFramePr>
+              <a:graphicFrameLocks xmlns:a="http://schemas.openxmlformats.org/drawingml/2006/main" noChangeAspect="1"/>
+            </wp:cNvGraphicFramePr>
+            <a:graphic xmlns:a="http://schemas.openxmlformats.org/drawingml/2006/main">
+              <a:graphicData uri="http://schemas.openxmlformats.org/drawingml/2006/picture">
+                <pic:pic xmlns:pic="http://schemas.openxmlformats.org/drawingml/2006/picture">
+                  <pic:nvPicPr>
+                    <pic:cNvPr id="0" name="Picture 21"/>
+                    <pic:cNvPicPr>
+                      <a:picLocks noChangeAspect="1" noChangeArrowheads="1"/>
+                    </pic:cNvPicPr>
+                  </pic:nvPicPr>
+                  <pic:blipFill>
+                    <a:blip r:embed="rId14"/>
+                    <a:srcRect/>
+                    <a:stretch>
+                      <a:fillRect/>
+                    </a:stretch>
+                  </pic:blipFill>
+                  <pic:spPr bwMode="auto">
+                    <a:xfrm>
+                      <a:off x="0" y="0"/>
+                      <a:ext cx="4484370" cy="4915535"/>
+                    </a:xfrm>
+                    <a:prstGeom prst="rect">
+                      <a:avLst/>
+                    </a:prstGeom>
+                    <a:noFill/>
+                    <a:ln w="9525">
+                      <a:noFill/>
+                      <a:miter lim="800000"/>
+                      <a:headEnd/>
+                      <a:tailEnd/>
+                    </a:ln>
+                  </pic:spPr>
+                </pic:pic>
+              </a:graphicData>
+            </a:graphic>
+          </wp:inline>
+        </w:drawing>
+      </w:r>
+    </w:p>
+    <w:p/>
+    <w:tbl>
+      <w:tblPr>
+        <w:tblStyle w:val="a9"/>
+        <w:tblW w:w="0" w:type="auto"/>
+        <w:tblLook w:val="04A0"/>
+      </w:tblPr>
+      <w:tblGrid>
+        <w:gridCol w:w="1668"/>
+        <w:gridCol w:w="6854"/>
+      </w:tblGrid>
+      <w:tr>
+        <w:tc>
+          <w:tcPr>
+            <w:tcW w:w="1668" w:type="dxa"/>
+          </w:tcPr>
+          <w:p>
+            <w:pPr>
+              <w:rPr>
+                <w:b/>
+              </w:rPr>
+            </w:pPr>
+            <w:r>
+              <w:rPr>
+                <w:rFonts w:hint="eastAsia"/>
+                <w:b/>
+              </w:rPr>
+              <w:t>标题</w:t>
+            </w:r>
+          </w:p>
+        </w:tc>
+        <w:tc>
+          <w:tcPr>
+            <w:tcW w:w="6854" w:type="dxa"/>
+          </w:tcPr>
+          <w:p>
+            <w:r>
+              <w:rPr>
+                <w:rFonts w:hint="eastAsia"/>
+              </w:rPr>
+              <w:t>cxxclean-</w:t>
+            </w:r>
+            <w:r>
+              <w:rPr>
+                <w:rFonts w:hint="eastAsia"/>
+              </w:rPr>
+              <w:t>仅清理当前</w:t>
+            </w:r>
+            <w:r>
+              <w:rPr>
+                <w:rFonts w:hint="eastAsia"/>
+              </w:rPr>
+              <w:t>c++</w:t>
+            </w:r>
+            <w:r>
+              <w:rPr>
+                <w:rFonts w:hint="eastAsia"/>
+              </w:rPr>
+              <w:t>文件</w:t>
+            </w:r>
+          </w:p>
+        </w:tc>
+      </w:tr>
+      <w:tr>
+        <w:tc>
+          <w:tcPr>
+            <w:tcW w:w="1668" w:type="dxa"/>
+          </w:tcPr>
+          <w:p>
+            <w:pPr>
+              <w:rPr>
+                <w:b/>
+              </w:rPr>
+            </w:pPr>
+            <w:r>
+              <w:rPr>
+                <w:rFonts w:hint="eastAsia"/>
+                <w:b/>
+              </w:rPr>
+              <w:t>命令</w:t>
+            </w:r>
+          </w:p>
+        </w:tc>
+        <w:tc>
+          <w:tcPr>
+            <w:tcW w:w="6854" w:type="dxa"/>
+          </w:tcPr>
+          <w:p>
+            <w:r>
+              <w:t>d:\cxxclean\cxxclean.exe</w:t>
+            </w:r>
+          </w:p>
+        </w:tc>
+      </w:tr>
+      <w:tr>
+        <w:tc>
+          <w:tcPr>
+            <w:tcW w:w="1668" w:type="dxa"/>
+          </w:tcPr>
+          <w:p>
+            <w:pPr>
+              <w:rPr>
+                <w:b/>
+              </w:rPr>
+            </w:pPr>
+            <w:r>
+              <w:rPr>
+                <w:rFonts w:hint="eastAsia"/>
+                <w:b/>
+              </w:rPr>
+              <w:t>参数</w:t>
+            </w:r>
+          </w:p>
+        </w:tc>
+        <w:tc>
+          <w:tcPr>
+            <w:tcW w:w="6854" w:type="dxa"/>
+          </w:tcPr>
+          <w:p>
+            <w:r>
+              <w:t>-vs $(ProjectDir)$(ProjectFileName) -clean $(ItemPath) -onlycpp</w:t>
+            </w:r>
+          </w:p>
+        </w:tc>
+      </w:tr>
+      <w:tr>
+        <w:tc>
+          <w:tcPr>
+            <w:tcW w:w="1668" w:type="dxa"/>
+          </w:tcPr>
+          <w:p>
+            <w:pPr>
+              <w:rPr>
+                <w:b/>
+              </w:rPr>
+            </w:pPr>
+            <w:r>
+              <w:rPr>
+                <w:rFonts w:hint="eastAsia"/>
+                <w:b/>
+              </w:rPr>
+              <w:t>初始目录</w:t>
+            </w:r>
+          </w:p>
+        </w:tc>
+        <w:tc>
+          <w:tcPr>
+            <w:tcW w:w="6854" w:type="dxa"/>
+          </w:tcPr>
+          <w:p>
+            <w:r>
+              <w:t>d:\cxxclean\</w:t>
+            </w:r>
+          </w:p>
+        </w:tc>
+      </w:tr>
+    </w:tbl>
+    <w:p/>
+    <w:p/>
+    <w:p>
+      <w:pPr>
+        <w:pStyle w:val="a5"/>
+        <w:numPr>
+          <w:ilvl w:val="0"/>
+          <w:numId w:val="2"/>
+        </w:numPr>
+        <w:ind w:firstLineChars="0"/>
+      </w:pPr>
+      <w:r>
+        <w:rPr>
+          <w:rFonts w:hint="eastAsia"/>
+        </w:rPr>
+        <w:t>【清理整个项目】</w:t>
+      </w:r>
+      <w:r>
+        <w:rPr>
+          <w:rFonts w:hint="eastAsia"/>
+        </w:rPr>
+        <w:t>方法：打开所要清理的项目，点击</w:t>
+      </w:r>
+      <w:r>
+        <w:rPr>
+          <w:rFonts w:hint="eastAsia"/>
+        </w:rPr>
+        <w:t>[</w:t>
+      </w:r>
+      <w:r>
+        <w:rPr>
+          <w:rFonts w:hint="eastAsia"/>
+          <w:b/>
+          <w:color w:val="FF0000"/>
+        </w:rPr>
+        <w:t>工具</w:t>
+      </w:r>
+      <w:r>
+        <w:rPr>
+          <w:rFonts w:hint="eastAsia"/>
+        </w:rPr>
+        <w:t>]-&gt;[</w:t>
+      </w:r>
+      <w:r>
+        <w:rPr>
+          <w:rFonts w:hint="eastAsia"/>
+          <w:b/>
+          <w:color w:val="FF0000"/>
+        </w:rPr>
+        <w:t>cxxclean-</w:t>
+      </w:r>
+      <w:r>
+        <w:rPr>
+          <w:rFonts w:hint="eastAsia"/>
+          <w:b/>
+          <w:color w:val="FF0000"/>
+        </w:rPr>
+        <w:t>清理当前项目的多余头文件</w:t>
+      </w:r>
+      <w:r>
+        <w:rPr>
+          <w:rFonts w:hint="eastAsia"/>
+        </w:rPr>
+        <w:t>]</w:t>
+      </w:r>
+      <w:r>
+        <w:rPr>
+          <w:rFonts w:hint="eastAsia"/>
+        </w:rPr>
+        <w:t>菜单</w:t>
+      </w:r>
+      <w:r>
+        <w:rPr>
+          <w:rFonts w:hint="eastAsia"/>
+        </w:rPr>
+        <w:t>。</w:t>
+      </w:r>
+      <w:r>
+        <w:rPr>
+          <w:rFonts w:hint="eastAsia"/>
+        </w:rPr>
+        <w:t>此时将开始清理，清理过程显示在</w:t>
+      </w:r>
+      <w:r>
+        <w:rPr>
+          <w:rFonts w:hint="eastAsia"/>
+        </w:rPr>
+        <w:t>vs</w:t>
+      </w:r>
+      <w:r>
+        <w:rPr>
+          <w:rFonts w:hint="eastAsia"/>
+        </w:rPr>
+        <w:t>中的</w:t>
+      </w:r>
+      <w:r>
+        <w:rPr>
+          <w:rFonts w:hint="eastAsia"/>
+        </w:rPr>
+        <w:t>[</w:t>
+      </w:r>
+      <w:r>
+        <w:rPr>
+          <w:rFonts w:hint="eastAsia"/>
+        </w:rPr>
+        <w:t>输出</w:t>
+      </w:r>
+      <w:r>
+        <w:rPr>
+          <w:rFonts w:hint="eastAsia"/>
+        </w:rPr>
+        <w:t>]</w:t>
+      </w:r>
+      <w:r>
+        <w:rPr>
+          <w:rFonts w:hint="eastAsia"/>
+        </w:rPr>
+        <w:t>窗口</w:t>
+      </w:r>
+      <w:r>
+        <w:rPr>
+          <w:rFonts w:hint="eastAsia"/>
+        </w:rPr>
+        <w:t>。</w:t>
+      </w:r>
     </w:p>
     <w:p>
       <w:r>
         <w:rPr>
-          <w:rFonts w:hint="eastAsia"/>
-        </w:rPr>
-        <w:t>此外还有较多细节未一一说明，但</w:t>
-      </w:r>
-      <w:r>
-        <w:rPr>
-          <w:rFonts w:hint="eastAsia"/>
-        </w:rPr>
-        <w:t>上面</w:t>
-      </w:r>
-      <w:r>
-        <w:rPr>
-          <w:rFonts w:hint="eastAsia"/>
-        </w:rPr>
-        <w:t>已经涵盖了对单个文件的基本分析流程</w:t>
+          <w:noProof/>
+        </w:rPr>
+        <w:lastRenderedPageBreak/>
+        <w:drawing>
+          <wp:inline distT="0" distB="0" distL="0" distR="0">
+            <wp:extent cx="5164455" cy="5391150"/>
+            <wp:effectExtent l="19050" t="0" r="0" b="0"/>
+            <wp:docPr id="2" name="图片 24"/>
+            <wp:cNvGraphicFramePr>
+              <a:graphicFrameLocks xmlns:a="http://schemas.openxmlformats.org/drawingml/2006/main" noChangeAspect="1"/>
+            </wp:cNvGraphicFramePr>
+            <a:graphic xmlns:a="http://schemas.openxmlformats.org/drawingml/2006/main">
+              <a:graphicData uri="http://schemas.openxmlformats.org/drawingml/2006/picture">
+                <pic:pic xmlns:pic="http://schemas.openxmlformats.org/drawingml/2006/picture">
+                  <pic:nvPicPr>
+                    <pic:cNvPr id="0" name="Picture 24"/>
+                    <pic:cNvPicPr>
+                      <a:picLocks noChangeAspect="1" noChangeArrowheads="1"/>
+                    </pic:cNvPicPr>
+                  </pic:nvPicPr>
+                  <pic:blipFill>
+                    <a:blip r:embed="rId15"/>
+                    <a:srcRect/>
+                    <a:stretch>
+                      <a:fillRect/>
+                    </a:stretch>
+                  </pic:blipFill>
+                  <pic:spPr bwMode="auto">
+                    <a:xfrm>
+                      <a:off x="0" y="0"/>
+                      <a:ext cx="5164455" cy="5391150"/>
+                    </a:xfrm>
+                    <a:prstGeom prst="rect">
+                      <a:avLst/>
+                    </a:prstGeom>
+                    <a:noFill/>
+                    <a:ln w="9525">
+                      <a:noFill/>
+                      <a:miter lim="800000"/>
+                      <a:headEnd/>
+                      <a:tailEnd/>
+                    </a:ln>
+                  </pic:spPr>
+                </pic:pic>
+              </a:graphicData>
+            </a:graphic>
+          </wp:inline>
+        </w:drawing>
+      </w:r>
+    </w:p>
+    <w:p>
+      <w:r>
+        <w:rPr>
+          <w:rFonts w:hint="eastAsia"/>
+          <w:noProof/>
+        </w:rPr>
+        <w:lastRenderedPageBreak/>
+        <w:drawing>
+          <wp:inline distT="0" distB="0" distL="0" distR="0">
+            <wp:extent cx="4740275" cy="3437890"/>
+            <wp:effectExtent l="19050" t="0" r="3175" b="0"/>
+            <wp:docPr id="1" name="图片 27"/>
+            <wp:cNvGraphicFramePr>
+              <a:graphicFrameLocks xmlns:a="http://schemas.openxmlformats.org/drawingml/2006/main" noChangeAspect="1"/>
+            </wp:cNvGraphicFramePr>
+            <a:graphic xmlns:a="http://schemas.openxmlformats.org/drawingml/2006/main">
+              <a:graphicData uri="http://schemas.openxmlformats.org/drawingml/2006/picture">
+                <pic:pic xmlns:pic="http://schemas.openxmlformats.org/drawingml/2006/picture">
+                  <pic:nvPicPr>
+                    <pic:cNvPr id="0" name="Picture 27"/>
+                    <pic:cNvPicPr>
+                      <a:picLocks noChangeAspect="1" noChangeArrowheads="1"/>
+                    </pic:cNvPicPr>
+                  </pic:nvPicPr>
+                  <pic:blipFill>
+                    <a:blip r:embed="rId16"/>
+                    <a:srcRect/>
+                    <a:stretch>
+                      <a:fillRect/>
+                    </a:stretch>
+                  </pic:blipFill>
+                  <pic:spPr bwMode="auto">
+                    <a:xfrm>
+                      <a:off x="0" y="0"/>
+                      <a:ext cx="4740275" cy="3437890"/>
+                    </a:xfrm>
+                    <a:prstGeom prst="rect">
+                      <a:avLst/>
+                    </a:prstGeom>
+                    <a:noFill/>
+                    <a:ln w="9525">
+                      <a:noFill/>
+                      <a:miter lim="800000"/>
+                      <a:headEnd/>
+                      <a:tailEnd/>
+                    </a:ln>
+                  </pic:spPr>
+                </pic:pic>
+              </a:graphicData>
+            </a:graphic>
+          </wp:inline>
+        </w:drawing>
+      </w:r>
+    </w:p>
+    <w:p/>
+    <w:p>
+      <w:pPr>
+        <w:pStyle w:val="a5"/>
+        <w:numPr>
+          <w:ilvl w:val="0"/>
+          <w:numId w:val="2"/>
+        </w:numPr>
+        <w:ind w:firstLineChars="0"/>
+        <w:rPr>
+          <w:rFonts w:hint="eastAsia"/>
+        </w:rPr>
+      </w:pPr>
+      <w:r>
+        <w:rPr>
+          <w:rFonts w:hint="eastAsia"/>
+        </w:rPr>
+        <w:t>【清理当前</w:t>
+      </w:r>
+      <w:r>
+        <w:rPr>
+          <w:rFonts w:hint="eastAsia"/>
+        </w:rPr>
+        <w:t>c++</w:t>
+      </w:r>
+      <w:r>
+        <w:rPr>
+          <w:rFonts w:hint="eastAsia"/>
+        </w:rPr>
+        <w:t>文件】方法：打开所要清理的</w:t>
+      </w:r>
+      <w:r>
+        <w:rPr>
+          <w:rFonts w:hint="eastAsia"/>
+        </w:rPr>
+        <w:t>c++</w:t>
+      </w:r>
+      <w:r>
+        <w:rPr>
+          <w:rFonts w:hint="eastAsia"/>
+        </w:rPr>
+        <w:t>文件</w:t>
+      </w:r>
+      <w:r>
+        <w:rPr>
+          <w:rFonts w:hint="eastAsia"/>
+        </w:rPr>
+        <w:t>（注：该文件必须是项目成员）</w:t>
+      </w:r>
+      <w:r>
+        <w:rPr>
+          <w:rFonts w:hint="eastAsia"/>
+        </w:rPr>
+        <w:t>，点击</w:t>
+      </w:r>
+      <w:r>
+        <w:rPr>
+          <w:rFonts w:hint="eastAsia"/>
+        </w:rPr>
+        <w:t>[</w:t>
+      </w:r>
+      <w:r>
+        <w:rPr>
+          <w:rFonts w:hint="eastAsia"/>
+          <w:b/>
+          <w:color w:val="FF0000"/>
+        </w:rPr>
+        <w:t>工具</w:t>
+      </w:r>
+      <w:r>
+        <w:rPr>
+          <w:rFonts w:hint="eastAsia"/>
+        </w:rPr>
+        <w:t>]-&gt;[</w:t>
+      </w:r>
+      <w:r>
+        <w:rPr>
+          <w:rFonts w:hint="eastAsia"/>
+          <w:b/>
+          <w:color w:val="FF0000"/>
+        </w:rPr>
+        <w:t>cxxclean-</w:t>
+      </w:r>
+      <w:r>
+        <w:rPr>
+          <w:rFonts w:hint="eastAsia"/>
+          <w:b/>
+          <w:color w:val="FF0000"/>
+        </w:rPr>
+        <w:t>仅清理当前</w:t>
+      </w:r>
+      <w:r>
+        <w:rPr>
+          <w:rFonts w:hint="eastAsia"/>
+          <w:b/>
+          <w:color w:val="FF0000"/>
+        </w:rPr>
+        <w:t>c++</w:t>
+      </w:r>
+      <w:r>
+        <w:rPr>
+          <w:rFonts w:hint="eastAsia"/>
+          <w:b/>
+          <w:color w:val="FF0000"/>
+        </w:rPr>
+        <w:t>文件</w:t>
+      </w:r>
+      <w:r>
+        <w:rPr>
+          <w:rFonts w:hint="eastAsia"/>
+        </w:rPr>
+        <w:t>]</w:t>
+      </w:r>
+      <w:r>
+        <w:rPr>
+          <w:rFonts w:hint="eastAsia"/>
+        </w:rPr>
+        <w:t>菜单。此时将开始清理，清理过程显示在</w:t>
+      </w:r>
+      <w:r>
+        <w:rPr>
+          <w:rFonts w:hint="eastAsia"/>
+        </w:rPr>
+        <w:t>vs</w:t>
+      </w:r>
+      <w:r>
+        <w:rPr>
+          <w:rFonts w:hint="eastAsia"/>
+        </w:rPr>
+        <w:t>中的</w:t>
+      </w:r>
+      <w:r>
+        <w:rPr>
+          <w:rFonts w:hint="eastAsia"/>
+        </w:rPr>
+        <w:t>[</w:t>
+      </w:r>
+      <w:r>
+        <w:rPr>
+          <w:rFonts w:hint="eastAsia"/>
+        </w:rPr>
+        <w:t>输出</w:t>
+      </w:r>
+      <w:r>
+        <w:rPr>
+          <w:rFonts w:hint="eastAsia"/>
+        </w:rPr>
+        <w:t>]</w:t>
+      </w:r>
+      <w:r>
+        <w:rPr>
+          <w:rFonts w:hint="eastAsia"/>
+        </w:rPr>
+        <w:t>窗口。</w:t>
+      </w:r>
+    </w:p>
+    <w:p>
+      <w:pPr>
+        <w:pStyle w:val="a5"/>
+        <w:ind w:left="360" w:firstLineChars="0" w:firstLine="0"/>
+      </w:pPr>
+    </w:p>
+    <w:p>
+      <w:pPr>
+        <w:pStyle w:val="a5"/>
+        <w:ind w:left="360" w:firstLineChars="0" w:firstLine="0"/>
+        <w:rPr>
+          <w:rFonts w:hint="eastAsia"/>
+          <w:b/>
+          <w:color w:val="FF0000"/>
+          <w:sz w:val="48"/>
+          <w:szCs w:val="48"/>
+        </w:rPr>
+      </w:pPr>
+    </w:p>
+    <w:p>
+      <w:pPr>
+        <w:pStyle w:val="a5"/>
+        <w:ind w:left="360" w:firstLineChars="0" w:firstLine="0"/>
+      </w:pPr>
+      <w:r>
+        <w:rPr>
+          <w:rFonts w:hint="eastAsia"/>
+          <w:b/>
+          <w:color w:val="FF0000"/>
+          <w:sz w:val="48"/>
+          <w:szCs w:val="48"/>
+        </w:rPr>
+        <w:t>注：</w:t>
+      </w:r>
+      <w:r>
+        <w:rPr>
+          <w:rFonts w:hint="eastAsia"/>
+          <w:b/>
+          <w:color w:val="FF0000"/>
+          <w:sz w:val="48"/>
+          <w:szCs w:val="48"/>
+        </w:rPr>
+        <w:t>使用前请备份</w:t>
+      </w:r>
+      <w:r>
+        <w:rPr>
+          <w:rFonts w:hint="eastAsia"/>
+          <w:b/>
+          <w:color w:val="FF0000"/>
+          <w:sz w:val="48"/>
+          <w:szCs w:val="48"/>
+        </w:rPr>
+        <w:t>代码</w:t>
       </w:r>
     </w:p>
     <w:sectPr>
@@ -1015,6 +2415,184 @@
 <file path=word/numbering.xml><?xml version="1.0" encoding="utf-8"?>
 <w:numbering xmlns:ve="http://schemas.openxmlformats.org/markup-compatibility/2006" xmlns:o="urn:schemas-microsoft-com:office:office" xmlns:r="http://schemas.openxmlformats.org/officeDocument/2006/relationships" xmlns:m="http://schemas.openxmlformats.org/officeDocument/2006/math" xmlns:v="urn:schemas-microsoft-com:vml" xmlns:wp="http://schemas.openxmlformats.org/drawingml/2006/wordprocessingDrawing" xmlns:w10="urn:schemas-microsoft-com:office:word" xmlns:w="http://schemas.openxmlformats.org/wordprocessingml/2006/main" xmlns:wne="http://schemas.microsoft.com/office/word/2006/wordml">
   <w:abstractNum w:abstractNumId="0">
+    <w:nsid w:val="4A335776"/>
+    <w:multiLevelType w:val="hybridMultilevel"/>
+    <w:tmpl w:val="3B28D00A"/>
+    <w:lvl w:ilvl="0" w:tplc="E4760F46">
+      <w:start w:val="1"/>
+      <w:numFmt w:val="decimal"/>
+      <w:lvlText w:val="%1."/>
+      <w:lvlJc w:val="left"/>
+      <w:pPr>
+        <w:ind w:left="360" w:hanging="360"/>
+      </w:pPr>
+      <w:rPr>
+        <w:rFonts w:hint="default"/>
+      </w:rPr>
+    </w:lvl>
+    <w:lvl w:ilvl="1" w:tplc="04090019" w:tentative="1">
+      <w:start w:val="1"/>
+      <w:numFmt w:val="lowerLetter"/>
+      <w:lvlText w:val="%2)"/>
+      <w:lvlJc w:val="left"/>
+      <w:pPr>
+        <w:ind w:left="840" w:hanging="420"/>
+      </w:pPr>
+    </w:lvl>
+    <w:lvl w:ilvl="2" w:tplc="0409001B" w:tentative="1">
+      <w:start w:val="1"/>
+      <w:numFmt w:val="lowerRoman"/>
+      <w:lvlText w:val="%3."/>
+      <w:lvlJc w:val="right"/>
+      <w:pPr>
+        <w:ind w:left="1260" w:hanging="420"/>
+      </w:pPr>
+    </w:lvl>
+    <w:lvl w:ilvl="3" w:tplc="0409000F" w:tentative="1">
+      <w:start w:val="1"/>
+      <w:numFmt w:val="decimal"/>
+      <w:lvlText w:val="%4."/>
+      <w:lvlJc w:val="left"/>
+      <w:pPr>
+        <w:ind w:left="1680" w:hanging="420"/>
+      </w:pPr>
+    </w:lvl>
+    <w:lvl w:ilvl="4" w:tplc="04090019" w:tentative="1">
+      <w:start w:val="1"/>
+      <w:numFmt w:val="lowerLetter"/>
+      <w:lvlText w:val="%5)"/>
+      <w:lvlJc w:val="left"/>
+      <w:pPr>
+        <w:ind w:left="2100" w:hanging="420"/>
+      </w:pPr>
+    </w:lvl>
+    <w:lvl w:ilvl="5" w:tplc="0409001B" w:tentative="1">
+      <w:start w:val="1"/>
+      <w:numFmt w:val="lowerRoman"/>
+      <w:lvlText w:val="%6."/>
+      <w:lvlJc w:val="right"/>
+      <w:pPr>
+        <w:ind w:left="2520" w:hanging="420"/>
+      </w:pPr>
+    </w:lvl>
+    <w:lvl w:ilvl="6" w:tplc="0409000F" w:tentative="1">
+      <w:start w:val="1"/>
+      <w:numFmt w:val="decimal"/>
+      <w:lvlText w:val="%7."/>
+      <w:lvlJc w:val="left"/>
+      <w:pPr>
+        <w:ind w:left="2940" w:hanging="420"/>
+      </w:pPr>
+    </w:lvl>
+    <w:lvl w:ilvl="7" w:tplc="04090019" w:tentative="1">
+      <w:start w:val="1"/>
+      <w:numFmt w:val="lowerLetter"/>
+      <w:lvlText w:val="%8)"/>
+      <w:lvlJc w:val="left"/>
+      <w:pPr>
+        <w:ind w:left="3360" w:hanging="420"/>
+      </w:pPr>
+    </w:lvl>
+    <w:lvl w:ilvl="8" w:tplc="0409001B" w:tentative="1">
+      <w:start w:val="1"/>
+      <w:numFmt w:val="lowerRoman"/>
+      <w:lvlText w:val="%9."/>
+      <w:lvlJc w:val="right"/>
+      <w:pPr>
+        <w:ind w:left="3780" w:hanging="420"/>
+      </w:pPr>
+    </w:lvl>
+  </w:abstractNum>
+  <w:abstractNum w:abstractNumId="1">
+    <w:nsid w:val="5C6B4DC5"/>
+    <w:multiLevelType w:val="hybridMultilevel"/>
+    <w:tmpl w:val="8D7C5F0C"/>
+    <w:lvl w:ilvl="0" w:tplc="2264DC00">
+      <w:start w:val="3"/>
+      <w:numFmt w:val="decimal"/>
+      <w:lvlText w:val="%1."/>
+      <w:lvlJc w:val="left"/>
+      <w:pPr>
+        <w:ind w:left="360" w:hanging="360"/>
+      </w:pPr>
+      <w:rPr>
+        <w:rFonts w:hint="default"/>
+      </w:rPr>
+    </w:lvl>
+    <w:lvl w:ilvl="1" w:tplc="04090019" w:tentative="1">
+      <w:start w:val="1"/>
+      <w:numFmt w:val="lowerLetter"/>
+      <w:lvlText w:val="%2)"/>
+      <w:lvlJc w:val="left"/>
+      <w:pPr>
+        <w:ind w:left="840" w:hanging="420"/>
+      </w:pPr>
+    </w:lvl>
+    <w:lvl w:ilvl="2" w:tplc="0409001B" w:tentative="1">
+      <w:start w:val="1"/>
+      <w:numFmt w:val="lowerRoman"/>
+      <w:lvlText w:val="%3."/>
+      <w:lvlJc w:val="right"/>
+      <w:pPr>
+        <w:ind w:left="1260" w:hanging="420"/>
+      </w:pPr>
+    </w:lvl>
+    <w:lvl w:ilvl="3" w:tplc="0409000F" w:tentative="1">
+      <w:start w:val="1"/>
+      <w:numFmt w:val="decimal"/>
+      <w:lvlText w:val="%4."/>
+      <w:lvlJc w:val="left"/>
+      <w:pPr>
+        <w:ind w:left="1680" w:hanging="420"/>
+      </w:pPr>
+    </w:lvl>
+    <w:lvl w:ilvl="4" w:tplc="04090019" w:tentative="1">
+      <w:start w:val="1"/>
+      <w:numFmt w:val="lowerLetter"/>
+      <w:lvlText w:val="%5)"/>
+      <w:lvlJc w:val="left"/>
+      <w:pPr>
+        <w:ind w:left="2100" w:hanging="420"/>
+      </w:pPr>
+    </w:lvl>
+    <w:lvl w:ilvl="5" w:tplc="0409001B" w:tentative="1">
+      <w:start w:val="1"/>
+      <w:numFmt w:val="lowerRoman"/>
+      <w:lvlText w:val="%6."/>
+      <w:lvlJc w:val="right"/>
+      <w:pPr>
+        <w:ind w:left="2520" w:hanging="420"/>
+      </w:pPr>
+    </w:lvl>
+    <w:lvl w:ilvl="6" w:tplc="0409000F" w:tentative="1">
+      <w:start w:val="1"/>
+      <w:numFmt w:val="decimal"/>
+      <w:lvlText w:val="%7."/>
+      <w:lvlJc w:val="left"/>
+      <w:pPr>
+        <w:ind w:left="2940" w:hanging="420"/>
+      </w:pPr>
+    </w:lvl>
+    <w:lvl w:ilvl="7" w:tplc="04090019" w:tentative="1">
+      <w:start w:val="1"/>
+      <w:numFmt w:val="lowerLetter"/>
+      <w:lvlText w:val="%8)"/>
+      <w:lvlJc w:val="left"/>
+      <w:pPr>
+        <w:ind w:left="3360" w:hanging="420"/>
+      </w:pPr>
+    </w:lvl>
+    <w:lvl w:ilvl="8" w:tplc="0409001B" w:tentative="1">
+      <w:start w:val="1"/>
+      <w:numFmt w:val="lowerRoman"/>
+      <w:lvlText w:val="%9."/>
+      <w:lvlJc w:val="right"/>
+      <w:pPr>
+        <w:ind w:left="3780" w:hanging="420"/>
+      </w:pPr>
+    </w:lvl>
+  </w:abstractNum>
+  <w:abstractNum w:abstractNumId="2">
     <w:nsid w:val="61972AE9"/>
     <w:multiLevelType w:val="hybridMultilevel"/>
     <w:tmpl w:val="7B6EA334"/>
@@ -1103,7 +2681,7 @@
       </w:pPr>
     </w:lvl>
   </w:abstractNum>
-  <w:abstractNum w:abstractNumId="1">
+  <w:abstractNum w:abstractNumId="3">
     <w:nsid w:val="62D24DC3"/>
     <w:multiLevelType w:val="hybridMultilevel"/>
     <w:tmpl w:val="94C0F6D0"/>
@@ -1193,9 +2771,15 @@
     </w:lvl>
   </w:abstractNum>
   <w:num w:numId="1">
+    <w:abstractNumId w:val="3"/>
+  </w:num>
+  <w:num w:numId="2">
+    <w:abstractNumId w:val="2"/>
+  </w:num>
+  <w:num w:numId="3">
     <w:abstractNumId w:val="1"/>
   </w:num>
-  <w:num w:numId="2">
+  <w:num w:numId="4">
     <w:abstractNumId w:val="0"/>
   </w:num>
 </w:numbering>
@@ -1565,6 +3149,54 @@
       <w:szCs w:val="24"/>
     </w:rPr>
   </w:style>
+  <w:style w:type="paragraph" w:styleId="a8">
+    <w:name w:val="Balloon Text"/>
+    <w:basedOn w:val="a"/>
+    <w:link w:val="Char1"/>
+    <w:uiPriority w:val="99"/>
+    <w:semiHidden/>
+    <w:unhideWhenUsed/>
+    <w:rsid w:val="00261B8F"/>
+    <w:rPr>
+      <w:sz w:val="18"/>
+      <w:szCs w:val="18"/>
+    </w:rPr>
+  </w:style>
+  <w:style w:type="character" w:customStyle="1" w:styleId="Char1">
+    <w:name w:val="批注框文本 Char"/>
+    <w:basedOn w:val="a0"/>
+    <w:link w:val="a8"/>
+    <w:uiPriority w:val="99"/>
+    <w:semiHidden/>
+    <w:rsid w:val="00261B8F"/>
+    <w:rPr>
+      <w:sz w:val="18"/>
+      <w:szCs w:val="18"/>
+    </w:rPr>
+  </w:style>
+  <w:style w:type="table" w:styleId="a9">
+    <w:name w:val="Table Grid"/>
+    <w:basedOn w:val="a1"/>
+    <w:uiPriority w:val="59"/>
+    <w:rsid w:val="003A3F19"/>
+    <w:tblPr>
+      <w:tblInd w:w="0" w:type="dxa"/>
+      <w:tblBorders>
+        <w:top w:val="single" w:sz="4" w:space="0" w:color="000000" w:themeColor="text1"/>
+        <w:left w:val="single" w:sz="4" w:space="0" w:color="000000" w:themeColor="text1"/>
+        <w:bottom w:val="single" w:sz="4" w:space="0" w:color="000000" w:themeColor="text1"/>
+        <w:right w:val="single" w:sz="4" w:space="0" w:color="000000" w:themeColor="text1"/>
+        <w:insideH w:val="single" w:sz="4" w:space="0" w:color="000000" w:themeColor="text1"/>
+        <w:insideV w:val="single" w:sz="4" w:space="0" w:color="000000" w:themeColor="text1"/>
+      </w:tblBorders>
+      <w:tblCellMar>
+        <w:top w:w="0" w:type="dxa"/>
+        <w:left w:w="108" w:type="dxa"/>
+        <w:bottom w:w="0" w:type="dxa"/>
+        <w:right w:w="108" w:type="dxa"/>
+      </w:tblCellMar>
+    </w:tblPr>
+  </w:style>
 </w:styles>
 </file>
 
